--- a/public/format_cuti/cuti_sakit.docx
+++ b/public/format_cuti/cuti_sakit.docx
@@ -108,8 +108,18 @@
                 <w:sz w:val="18"/>
                 <w:szCs w:val="18"/>
               </w:rPr>
-              <w:t>ANAK LAMPIRAN 1.b</w:t>
-            </w:r>
+              <w:t xml:space="preserve">ANAK LAMPIRAN </w:t>
+            </w:r>
+            <w:proofErr w:type="gramStart"/>
+            <w:r>
+              <w:rPr>
+                <w:rFonts w:ascii="Cambria" w:hAnsi="Cambria"/>
+                <w:sz w:val="18"/>
+                <w:szCs w:val="18"/>
+              </w:rPr>
+              <w:t>1.b</w:t>
+            </w:r>
+            <w:proofErr w:type="gramEnd"/>
           </w:p>
         </w:tc>
       </w:tr>
@@ -864,6 +874,7 @@
                 <w:szCs w:val="18"/>
               </w:rPr>
             </w:pPr>
+            <w:proofErr w:type="spellStart"/>
             <w:r>
               <w:rPr>
                 <w:rFonts w:ascii="Cambria" w:hAnsi="Cambria"/>
@@ -872,6 +883,7 @@
               </w:rPr>
               <w:t>Kepada</w:t>
             </w:r>
+            <w:proofErr w:type="spellEnd"/>
           </w:p>
         </w:tc>
       </w:tr>
@@ -956,13 +968,23 @@
                 <w:szCs w:val="18"/>
               </w:rPr>
             </w:pPr>
-            <w:r>
-              <w:rPr>
-                <w:rFonts w:ascii="Cambria" w:hAnsi="Cambria"/>
-                <w:sz w:val="18"/>
-                <w:szCs w:val="18"/>
-              </w:rPr>
-              <w:t>Yth.</w:t>
+            <w:proofErr w:type="spellStart"/>
+            <w:r>
+              <w:rPr>
+                <w:rFonts w:ascii="Cambria" w:hAnsi="Cambria"/>
+                <w:sz w:val="18"/>
+                <w:szCs w:val="18"/>
+              </w:rPr>
+              <w:t>Yth</w:t>
+            </w:r>
+            <w:proofErr w:type="spellEnd"/>
+            <w:r>
+              <w:rPr>
+                <w:rFonts w:ascii="Cambria" w:hAnsi="Cambria"/>
+                <w:sz w:val="18"/>
+                <w:szCs w:val="18"/>
+              </w:rPr>
+              <w:t>.</w:t>
             </w:r>
           </w:p>
         </w:tc>
@@ -984,14 +1006,52 @@
                 <w:szCs w:val="18"/>
               </w:rPr>
             </w:pPr>
-            <w:r>
-              <w:rPr>
-                <w:rFonts w:ascii="Cambria" w:hAnsi="Cambria"/>
-                <w:sz w:val="18"/>
-                <w:szCs w:val="18"/>
-              </w:rPr>
-              <w:t>Kepala Bappeda Prov. Sultra</w:t>
-            </w:r>
+            <w:proofErr w:type="spellStart"/>
+            <w:r>
+              <w:rPr>
+                <w:rFonts w:ascii="Cambria" w:hAnsi="Cambria"/>
+                <w:sz w:val="18"/>
+                <w:szCs w:val="18"/>
+              </w:rPr>
+              <w:t>Kepala</w:t>
+            </w:r>
+            <w:proofErr w:type="spellEnd"/>
+            <w:r>
+              <w:rPr>
+                <w:rFonts w:ascii="Cambria" w:hAnsi="Cambria"/>
+                <w:sz w:val="18"/>
+                <w:szCs w:val="18"/>
+              </w:rPr>
+              <w:t xml:space="preserve"> </w:t>
+            </w:r>
+            <w:proofErr w:type="spellStart"/>
+            <w:r>
+              <w:rPr>
+                <w:rFonts w:ascii="Cambria" w:hAnsi="Cambria"/>
+                <w:sz w:val="18"/>
+                <w:szCs w:val="18"/>
+              </w:rPr>
+              <w:t>Bappeda</w:t>
+            </w:r>
+            <w:proofErr w:type="spellEnd"/>
+            <w:r>
+              <w:rPr>
+                <w:rFonts w:ascii="Cambria" w:hAnsi="Cambria"/>
+                <w:sz w:val="18"/>
+                <w:szCs w:val="18"/>
+              </w:rPr>
+              <w:t xml:space="preserve"> Prov. </w:t>
+            </w:r>
+            <w:proofErr w:type="spellStart"/>
+            <w:r>
+              <w:rPr>
+                <w:rFonts w:ascii="Cambria" w:hAnsi="Cambria"/>
+                <w:sz w:val="18"/>
+                <w:szCs w:val="18"/>
+              </w:rPr>
+              <w:t>Sultra</w:t>
+            </w:r>
+            <w:proofErr w:type="spellEnd"/>
           </w:p>
         </w:tc>
       </w:tr>
@@ -1249,12 +1309,12 @@
       <w:tblGrid>
         <w:gridCol w:w="915"/>
         <w:gridCol w:w="40"/>
-        <w:gridCol w:w="132"/>
-        <w:gridCol w:w="631"/>
-        <w:gridCol w:w="97"/>
-        <w:gridCol w:w="109"/>
+        <w:gridCol w:w="402"/>
+        <w:gridCol w:w="361"/>
+        <w:gridCol w:w="206"/>
         <w:gridCol w:w="161"/>
-        <w:gridCol w:w="1109"/>
+        <w:gridCol w:w="122"/>
+        <w:gridCol w:w="987"/>
         <w:gridCol w:w="144"/>
         <w:gridCol w:w="409"/>
         <w:gridCol w:w="109"/>
@@ -1348,7 +1408,7 @@
         <w:tc>
           <w:tcPr>
             <w:tcW w:w="2085" w:type="dxa"/>
-            <w:gridSpan w:val="7"/>
+            <w:gridSpan w:val="6"/>
             <w:vAlign w:val="center"/>
           </w:tcPr>
           <w:p>
@@ -1377,7 +1437,7 @@
         <w:tc>
           <w:tcPr>
             <w:tcW w:w="4244" w:type="dxa"/>
-            <w:gridSpan w:val="9"/>
+            <w:gridSpan w:val="10"/>
             <w:vAlign w:val="center"/>
           </w:tcPr>
           <w:p>
@@ -1470,21 +1530,22 @@
         <w:tc>
           <w:tcPr>
             <w:tcW w:w="2085" w:type="dxa"/>
-            <w:gridSpan w:val="7"/>
-          </w:tcPr>
-          <w:p>
-            <w:pPr>
-              <w:tabs>
-                <w:tab w:val="left" w:pos="1620"/>
-                <w:tab w:val="left" w:pos="5380"/>
-              </w:tabs>
-              <w:ind w:right="-90"/>
-              <w:rPr>
-                <w:rFonts w:ascii="Cambria" w:hAnsi="Cambria"/>
-                <w:sz w:val="18"/>
-                <w:szCs w:val="18"/>
-              </w:rPr>
-            </w:pPr>
+            <w:gridSpan w:val="6"/>
+          </w:tcPr>
+          <w:p>
+            <w:pPr>
+              <w:tabs>
+                <w:tab w:val="left" w:pos="1620"/>
+                <w:tab w:val="left" w:pos="5380"/>
+              </w:tabs>
+              <w:ind w:right="-90"/>
+              <w:rPr>
+                <w:rFonts w:ascii="Cambria" w:hAnsi="Cambria"/>
+                <w:sz w:val="18"/>
+                <w:szCs w:val="18"/>
+              </w:rPr>
+            </w:pPr>
+            <w:proofErr w:type="spellStart"/>
             <w:r>
               <w:rPr>
                 <w:rFonts w:ascii="Cambria" w:hAnsi="Cambria"/>
@@ -1493,12 +1554,13 @@
               </w:rPr>
               <w:t>Jabatan</w:t>
             </w:r>
+            <w:proofErr w:type="spellEnd"/>
           </w:p>
         </w:tc>
         <w:tc>
           <w:tcPr>
             <w:tcW w:w="4244" w:type="dxa"/>
-            <w:gridSpan w:val="9"/>
+            <w:gridSpan w:val="10"/>
           </w:tcPr>
           <w:p>
             <w:pPr>
@@ -1623,16 +1685,26 @@
                 <w:sz w:val="18"/>
                 <w:szCs w:val="18"/>
               </w:rPr>
-              <w:t xml:space="preserve"> tahun</w:t>
-            </w:r>
-            <w:r>
-              <w:rPr>
-                <w:rFonts w:ascii="Cambria" w:hAnsi="Cambria"/>
-                <w:sz w:val="18"/>
-                <w:szCs w:val="18"/>
-              </w:rPr>
               <w:t xml:space="preserve"> </w:t>
             </w:r>
+            <w:proofErr w:type="spellStart"/>
+            <w:r>
+              <w:rPr>
+                <w:rFonts w:ascii="Cambria" w:hAnsi="Cambria"/>
+                <w:sz w:val="18"/>
+                <w:szCs w:val="18"/>
+              </w:rPr>
+              <w:t>tahun</w:t>
+            </w:r>
+            <w:proofErr w:type="spellEnd"/>
+            <w:r>
+              <w:rPr>
+                <w:rFonts w:ascii="Cambria" w:hAnsi="Cambria"/>
+                <w:sz w:val="18"/>
+                <w:szCs w:val="18"/>
+              </w:rPr>
+              <w:t xml:space="preserve"> </w:t>
+            </w:r>
             <w:r>
               <w:rPr>
                 <w:rFonts w:ascii="Cambria" w:hAnsi="Cambria"/>
@@ -1673,6 +1745,7 @@
               </w:rPr>
               <w:t xml:space="preserve"> </w:t>
             </w:r>
+            <w:proofErr w:type="spellStart"/>
             <w:r>
               <w:rPr>
                 <w:rFonts w:ascii="Cambria" w:hAnsi="Cambria"/>
@@ -1681,6 +1754,7 @@
               </w:rPr>
               <w:t>bulan</w:t>
             </w:r>
+            <w:proofErr w:type="spellEnd"/>
           </w:p>
         </w:tc>
       </w:tr>
@@ -1692,56 +1766,94 @@
         <w:tc>
           <w:tcPr>
             <w:tcW w:w="2085" w:type="dxa"/>
-            <w:gridSpan w:val="7"/>
-          </w:tcPr>
-          <w:p>
-            <w:pPr>
-              <w:tabs>
-                <w:tab w:val="left" w:pos="1620"/>
-                <w:tab w:val="left" w:pos="5380"/>
-              </w:tabs>
-              <w:ind w:right="-90"/>
-              <w:rPr>
-                <w:rFonts w:ascii="Cambria" w:hAnsi="Cambria"/>
-                <w:sz w:val="18"/>
-                <w:szCs w:val="18"/>
-              </w:rPr>
-            </w:pPr>
-            <w:r>
-              <w:rPr>
-                <w:rFonts w:ascii="Cambria" w:hAnsi="Cambria"/>
-                <w:sz w:val="18"/>
-                <w:szCs w:val="18"/>
-              </w:rPr>
-              <w:t>Unit Kerja</w:t>
-            </w:r>
+            <w:gridSpan w:val="6"/>
+          </w:tcPr>
+          <w:p>
+            <w:pPr>
+              <w:tabs>
+                <w:tab w:val="left" w:pos="1620"/>
+                <w:tab w:val="left" w:pos="5380"/>
+              </w:tabs>
+              <w:ind w:right="-90"/>
+              <w:rPr>
+                <w:rFonts w:ascii="Cambria" w:hAnsi="Cambria"/>
+                <w:sz w:val="18"/>
+                <w:szCs w:val="18"/>
+              </w:rPr>
+            </w:pPr>
+            <w:r>
+              <w:rPr>
+                <w:rFonts w:ascii="Cambria" w:hAnsi="Cambria"/>
+                <w:sz w:val="18"/>
+                <w:szCs w:val="18"/>
+              </w:rPr>
+              <w:t xml:space="preserve">Unit </w:t>
+            </w:r>
+            <w:proofErr w:type="spellStart"/>
+            <w:r>
+              <w:rPr>
+                <w:rFonts w:ascii="Cambria" w:hAnsi="Cambria"/>
+                <w:sz w:val="18"/>
+                <w:szCs w:val="18"/>
+              </w:rPr>
+              <w:t>Kerja</w:t>
+            </w:r>
+            <w:proofErr w:type="spellEnd"/>
           </w:p>
         </w:tc>
         <w:tc>
           <w:tcPr>
             <w:tcW w:w="4244" w:type="dxa"/>
-            <w:gridSpan w:val="9"/>
-          </w:tcPr>
-          <w:p>
-            <w:pPr>
-              <w:tabs>
-                <w:tab w:val="left" w:pos="1620"/>
-                <w:tab w:val="left" w:pos="5380"/>
-              </w:tabs>
-              <w:ind w:right="-90"/>
-              <w:rPr>
-                <w:rFonts w:ascii="Cambria" w:hAnsi="Cambria"/>
-                <w:sz w:val="18"/>
-                <w:szCs w:val="18"/>
-              </w:rPr>
-            </w:pPr>
-            <w:r>
-              <w:rPr>
-                <w:rFonts w:ascii="Cambria" w:hAnsi="Cambria"/>
-                <w:sz w:val="18"/>
-                <w:szCs w:val="18"/>
-              </w:rPr>
-              <w:t>Bappeda Provinsi Sulawesi Tenggara</w:t>
+            <w:gridSpan w:val="10"/>
+          </w:tcPr>
+          <w:p>
+            <w:pPr>
+              <w:tabs>
+                <w:tab w:val="left" w:pos="1620"/>
+                <w:tab w:val="left" w:pos="5380"/>
+              </w:tabs>
+              <w:ind w:right="-90"/>
+              <w:rPr>
+                <w:rFonts w:ascii="Cambria" w:hAnsi="Cambria"/>
+                <w:sz w:val="18"/>
+                <w:szCs w:val="18"/>
+              </w:rPr>
+            </w:pPr>
+            <w:proofErr w:type="spellStart"/>
+            <w:r>
+              <w:rPr>
+                <w:rFonts w:ascii="Cambria" w:hAnsi="Cambria"/>
+                <w:sz w:val="18"/>
+                <w:szCs w:val="18"/>
+              </w:rPr>
+              <w:t>Bappeda</w:t>
+            </w:r>
+            <w:proofErr w:type="spellEnd"/>
+            <w:r>
+              <w:rPr>
+                <w:rFonts w:ascii="Cambria" w:hAnsi="Cambria"/>
+                <w:sz w:val="18"/>
+                <w:szCs w:val="18"/>
+              </w:rPr>
+              <w:t xml:space="preserve"> </w:t>
+            </w:r>
+            <w:proofErr w:type="spellStart"/>
+            <w:r>
+              <w:rPr>
+                <w:rFonts w:ascii="Cambria" w:hAnsi="Cambria"/>
+                <w:sz w:val="18"/>
+                <w:szCs w:val="18"/>
+              </w:rPr>
+              <w:t>Provinsi</w:t>
+            </w:r>
+            <w:proofErr w:type="spellEnd"/>
+            <w:r>
+              <w:rPr>
+                <w:rFonts w:ascii="Cambria" w:hAnsi="Cambria"/>
+                <w:sz w:val="18"/>
+                <w:szCs w:val="18"/>
+              </w:rPr>
+              <w:t xml:space="preserve"> Sulawesi Tenggara</w:t>
             </w:r>
           </w:p>
         </w:tc>
@@ -1873,8 +1985,19 @@
                 <w:sz w:val="18"/>
                 <w:szCs w:val="18"/>
               </w:rPr>
-              <w:t>1. Cuti Tahunan</w:t>
-            </w:r>
+              <w:t xml:space="preserve">1. Cuti </w:t>
+            </w:r>
+            <w:proofErr w:type="spellStart"/>
+            <w:r>
+              <w:rPr>
+                <w:rFonts w:ascii="Cambria" w:hAnsi="Cambria"/>
+                <w:color w:val="000000"/>
+                <w:sz w:val="18"/>
+                <w:szCs w:val="18"/>
+              </w:rPr>
+              <w:t>Tahunan</w:t>
+            </w:r>
+            <w:proofErr w:type="spellEnd"/>
           </w:p>
         </w:tc>
         <w:tc>
@@ -2023,8 +2146,19 @@
                 <w:sz w:val="18"/>
                 <w:szCs w:val="18"/>
               </w:rPr>
-              <w:t>4. Cuti Melahirkan</w:t>
-            </w:r>
+              <w:t xml:space="preserve">4. Cuti </w:t>
+            </w:r>
+            <w:proofErr w:type="spellStart"/>
+            <w:r>
+              <w:rPr>
+                <w:rFonts w:ascii="Cambria" w:hAnsi="Cambria"/>
+                <w:color w:val="000000"/>
+                <w:sz w:val="18"/>
+                <w:szCs w:val="18"/>
+              </w:rPr>
+              <w:t>Melahirkan</w:t>
+            </w:r>
+            <w:proofErr w:type="spellEnd"/>
           </w:p>
         </w:tc>
         <w:tc>
@@ -2073,8 +2207,19 @@
                 <w:sz w:val="18"/>
                 <w:szCs w:val="18"/>
               </w:rPr>
-              <w:t>5. Cuti Karena Alasan Penting</w:t>
-            </w:r>
+              <w:t xml:space="preserve">5. Cuti Karena Alasan </w:t>
+            </w:r>
+            <w:proofErr w:type="spellStart"/>
+            <w:r>
+              <w:rPr>
+                <w:rFonts w:ascii="Cambria" w:hAnsi="Cambria"/>
+                <w:color w:val="000000"/>
+                <w:sz w:val="18"/>
+                <w:szCs w:val="18"/>
+              </w:rPr>
+              <w:t>Penting</w:t>
+            </w:r>
+            <w:proofErr w:type="spellEnd"/>
           </w:p>
         </w:tc>
         <w:tc>
@@ -2120,7 +2265,47 @@
                 <w:sz w:val="18"/>
                 <w:szCs w:val="18"/>
               </w:rPr>
-              <w:t>6. Cuti diluar Tanggungan Negara</w:t>
+              <w:t xml:space="preserve">6. Cuti </w:t>
+            </w:r>
+            <w:proofErr w:type="spellStart"/>
+            <w:r>
+              <w:rPr>
+                <w:rFonts w:ascii="Cambria" w:hAnsi="Cambria"/>
+                <w:color w:val="000000"/>
+                <w:sz w:val="18"/>
+                <w:szCs w:val="18"/>
+              </w:rPr>
+              <w:t>diluar</w:t>
+            </w:r>
+            <w:proofErr w:type="spellEnd"/>
+            <w:r>
+              <w:rPr>
+                <w:rFonts w:ascii="Cambria" w:hAnsi="Cambria"/>
+                <w:color w:val="000000"/>
+                <w:sz w:val="18"/>
+                <w:szCs w:val="18"/>
+              </w:rPr>
+              <w:t xml:space="preserve"> </w:t>
+            </w:r>
+            <w:proofErr w:type="spellStart"/>
+            <w:r>
+              <w:rPr>
+                <w:rFonts w:ascii="Cambria" w:hAnsi="Cambria"/>
+                <w:color w:val="000000"/>
+                <w:sz w:val="18"/>
+                <w:szCs w:val="18"/>
+              </w:rPr>
+              <w:t>Tanggungan</w:t>
+            </w:r>
+            <w:proofErr w:type="spellEnd"/>
+            <w:r>
+              <w:rPr>
+                <w:rFonts w:ascii="Cambria" w:hAnsi="Cambria"/>
+                <w:color w:val="000000"/>
+                <w:sz w:val="18"/>
+                <w:szCs w:val="18"/>
+              </w:rPr>
+              <w:t xml:space="preserve"> Negara</w:t>
             </w:r>
           </w:p>
         </w:tc>
@@ -2394,6 +2579,7 @@
               </w:rPr>
               <w:t>{</w:t>
             </w:r>
+            <w:proofErr w:type="spellStart"/>
             <w:r>
               <w:rPr>
                 <w:rFonts w:ascii="Cambria" w:hAnsi="Cambria"/>
@@ -2421,6 +2607,7 @@
               </w:rPr>
               <w:t>days</w:t>
             </w:r>
+            <w:proofErr w:type="spellEnd"/>
             <w:r>
               <w:rPr>
                 <w:rFonts w:ascii="Cambria" w:hAnsi="Cambria"/>
@@ -2446,8 +2633,29 @@
                 <w:sz w:val="18"/>
                 <w:szCs w:val="18"/>
               </w:rPr>
-              <w:t>(hari/</w:t>
-            </w:r>
+              <w:t>(</w:t>
+            </w:r>
+            <w:proofErr w:type="spellStart"/>
+            <w:r>
+              <w:rPr>
+                <w:rFonts w:ascii="Cambria" w:hAnsi="Cambria"/>
+                <w:color w:val="000000"/>
+                <w:sz w:val="18"/>
+                <w:szCs w:val="18"/>
+              </w:rPr>
+              <w:t>hari</w:t>
+            </w:r>
+            <w:proofErr w:type="spellEnd"/>
+            <w:r>
+              <w:rPr>
+                <w:rFonts w:ascii="Cambria" w:hAnsi="Cambria"/>
+                <w:color w:val="000000"/>
+                <w:sz w:val="18"/>
+                <w:szCs w:val="18"/>
+              </w:rPr>
+              <w:t>/</w:t>
+            </w:r>
+            <w:proofErr w:type="spellStart"/>
             <w:r>
               <w:rPr>
                 <w:rFonts w:ascii="Cambria" w:hAnsi="Cambria"/>
@@ -2456,17 +2664,42 @@
                 <w:sz w:val="18"/>
                 <w:szCs w:val="18"/>
               </w:rPr>
-              <w:t>bulan/tahun</w:t>
-            </w:r>
-            <w:r>
-              <w:rPr>
-                <w:rFonts w:ascii="Cambria" w:hAnsi="Cambria"/>
+              <w:t>bulan</w:t>
+            </w:r>
+            <w:proofErr w:type="spellEnd"/>
+            <w:r>
+              <w:rPr>
+                <w:rFonts w:ascii="Cambria" w:hAnsi="Cambria"/>
+                <w:strike/>
                 <w:color w:val="000000"/>
                 <w:sz w:val="18"/>
                 <w:szCs w:val="18"/>
               </w:rPr>
+              <w:t>/</w:t>
+            </w:r>
+            <w:proofErr w:type="spellStart"/>
+            <w:proofErr w:type="gramStart"/>
+            <w:r>
+              <w:rPr>
+                <w:rFonts w:ascii="Cambria" w:hAnsi="Cambria"/>
+                <w:strike/>
+                <w:color w:val="000000"/>
+                <w:sz w:val="18"/>
+                <w:szCs w:val="18"/>
+              </w:rPr>
+              <w:t>tahun</w:t>
+            </w:r>
+            <w:proofErr w:type="spellEnd"/>
+            <w:r>
+              <w:rPr>
+                <w:rFonts w:ascii="Cambria" w:hAnsi="Cambria"/>
+                <w:color w:val="000000"/>
+                <w:sz w:val="18"/>
+                <w:szCs w:val="18"/>
+              </w:rPr>
               <w:t>)*</w:t>
             </w:r>
+            <w:proofErr w:type="gramEnd"/>
           </w:p>
         </w:tc>
         <w:tc>
@@ -2488,6 +2721,7 @@
                 <w:szCs w:val="18"/>
               </w:rPr>
             </w:pPr>
+            <w:proofErr w:type="spellStart"/>
             <w:r>
               <w:rPr>
                 <w:rFonts w:ascii="Cambria" w:hAnsi="Cambria"/>
@@ -2496,14 +2730,25 @@
               </w:rPr>
               <w:t>mulai</w:t>
             </w:r>
-            <w:r>
-              <w:rPr>
-                <w:rFonts w:ascii="Cambria" w:hAnsi="Cambria"/>
-                <w:sz w:val="18"/>
-                <w:szCs w:val="18"/>
-              </w:rPr>
-              <w:t xml:space="preserve"> tanggal</w:t>
-            </w:r>
+            <w:proofErr w:type="spellEnd"/>
+            <w:r>
+              <w:rPr>
+                <w:rFonts w:ascii="Cambria" w:hAnsi="Cambria"/>
+                <w:sz w:val="18"/>
+                <w:szCs w:val="18"/>
+              </w:rPr>
+              <w:t xml:space="preserve"> </w:t>
+            </w:r>
+            <w:proofErr w:type="spellStart"/>
+            <w:r>
+              <w:rPr>
+                <w:rFonts w:ascii="Cambria" w:hAnsi="Cambria"/>
+                <w:sz w:val="18"/>
+                <w:szCs w:val="18"/>
+              </w:rPr>
+              <w:t>tanggal</w:t>
+            </w:r>
+            <w:proofErr w:type="spellEnd"/>
           </w:p>
         </w:tc>
         <w:tc>
@@ -2531,7 +2776,25 @@
                 <w:sz w:val="18"/>
                 <w:szCs w:val="18"/>
               </w:rPr>
-              <w:t>${start_date}</w:t>
+              <w:t>${</w:t>
+            </w:r>
+            <w:proofErr w:type="spellStart"/>
+            <w:r>
+              <w:rPr>
+                <w:rFonts w:ascii="Cambria" w:hAnsi="Cambria"/>
+                <w:sz w:val="18"/>
+                <w:szCs w:val="18"/>
+              </w:rPr>
+              <w:t>start_date</w:t>
+            </w:r>
+            <w:proofErr w:type="spellEnd"/>
+            <w:r>
+              <w:rPr>
+                <w:rFonts w:ascii="Cambria" w:hAnsi="Cambria"/>
+                <w:sz w:val="18"/>
+                <w:szCs w:val="18"/>
+              </w:rPr>
+              <w:t>}</w:t>
             </w:r>
           </w:p>
         </w:tc>
@@ -2604,7 +2867,25 @@
                 <w:sz w:val="18"/>
                 <w:szCs w:val="18"/>
               </w:rPr>
-              <w:t>${end_date}</w:t>
+              <w:t>${</w:t>
+            </w:r>
+            <w:proofErr w:type="spellStart"/>
+            <w:r>
+              <w:rPr>
+                <w:rFonts w:ascii="Cambria" w:hAnsi="Cambria"/>
+                <w:sz w:val="18"/>
+                <w:szCs w:val="18"/>
+              </w:rPr>
+              <w:t>end_date</w:t>
+            </w:r>
+            <w:proofErr w:type="spellEnd"/>
+            <w:r>
+              <w:rPr>
+                <w:rFonts w:ascii="Cambria" w:hAnsi="Cambria"/>
+                <w:sz w:val="18"/>
+                <w:szCs w:val="18"/>
+              </w:rPr>
+              <w:t>}</w:t>
             </w:r>
           </w:p>
         </w:tc>
@@ -2770,7 +3051,7 @@
         </w:trPr>
         <w:tc>
           <w:tcPr>
-            <w:tcW w:w="1087" w:type="dxa"/>
+            <w:tcW w:w="1357" w:type="dxa"/>
             <w:gridSpan w:val="3"/>
           </w:tcPr>
           <w:p>
@@ -2784,6 +3065,7 @@
                 <w:szCs w:val="18"/>
               </w:rPr>
             </w:pPr>
+            <w:proofErr w:type="spellStart"/>
             <w:r>
               <w:rPr>
                 <w:rFonts w:ascii="Cambria" w:hAnsi="Cambria"/>
@@ -2793,12 +3075,13 @@
               </w:rPr>
               <w:t>Tahun</w:t>
             </w:r>
-          </w:p>
-        </w:tc>
-        <w:tc>
-          <w:tcPr>
-            <w:tcW w:w="728" w:type="dxa"/>
-            <w:gridSpan w:val="2"/>
+            <w:proofErr w:type="spellEnd"/>
+          </w:p>
+        </w:tc>
+        <w:tc>
+          <w:tcPr>
+            <w:tcW w:w="850" w:type="dxa"/>
+            <w:gridSpan w:val="4"/>
           </w:tcPr>
           <w:p>
             <w:pPr>
@@ -2824,8 +3107,8 @@
         </w:tc>
         <w:tc>
           <w:tcPr>
-            <w:tcW w:w="1523" w:type="dxa"/>
-            <w:gridSpan w:val="4"/>
+            <w:tcW w:w="1131" w:type="dxa"/>
+            <w:gridSpan w:val="2"/>
           </w:tcPr>
           <w:p>
             <w:pPr>
@@ -2838,6 +3121,7 @@
                 <w:szCs w:val="18"/>
               </w:rPr>
             </w:pPr>
+            <w:proofErr w:type="spellStart"/>
             <w:r>
               <w:rPr>
                 <w:rFonts w:ascii="Cambria" w:hAnsi="Cambria"/>
@@ -2847,6 +3131,7 @@
               </w:rPr>
               <w:t>Keterangan</w:t>
             </w:r>
+            <w:proofErr w:type="spellEnd"/>
           </w:p>
         </w:tc>
         <w:tc>
@@ -2911,8 +3196,9 @@
         </w:trPr>
         <w:tc>
           <w:tcPr>
-            <w:tcW w:w="1087" w:type="dxa"/>
+            <w:tcW w:w="1357" w:type="dxa"/>
             <w:gridSpan w:val="3"/>
+            <w:vMerge w:val="restart"/>
           </w:tcPr>
           <w:p>
             <w:pPr>
@@ -2925,28 +3211,68 @@
                 <w:szCs w:val="18"/>
               </w:rPr>
             </w:pPr>
-          </w:p>
-        </w:tc>
-        <w:tc>
-          <w:tcPr>
-            <w:tcW w:w="728" w:type="dxa"/>
+            <w:r>
+              <w:rPr>
+                <w:rFonts w:ascii="Cambria" w:hAnsi="Cambria"/>
+                <w:color w:val="000000"/>
+                <w:sz w:val="18"/>
+                <w:szCs w:val="18"/>
+              </w:rPr>
+              <w:t>${</w:t>
+            </w:r>
+            <w:proofErr w:type="spellStart"/>
+            <w:r>
+              <w:rPr>
+                <w:rFonts w:ascii="Cambria" w:hAnsi="Cambria"/>
+                <w:color w:val="000000"/>
+                <w:sz w:val="18"/>
+                <w:szCs w:val="18"/>
+              </w:rPr>
+              <w:t>year_leave</w:t>
+            </w:r>
+            <w:proofErr w:type="spellEnd"/>
+            <w:r>
+              <w:rPr>
+                <w:rFonts w:ascii="Cambria" w:hAnsi="Cambria"/>
+                <w:color w:val="000000"/>
+                <w:sz w:val="18"/>
+                <w:szCs w:val="18"/>
+              </w:rPr>
+              <w:t>}</w:t>
+            </w:r>
+          </w:p>
+        </w:tc>
+        <w:tc>
+          <w:tcPr>
+            <w:tcW w:w="850" w:type="dxa"/>
+            <w:gridSpan w:val="4"/>
+            <w:vMerge w:val="restart"/>
+          </w:tcPr>
+          <w:p>
+            <w:pPr>
+              <w:rPr>
+                <w:rFonts w:ascii="Cambria" w:hAnsi="Cambria"/>
+                <w:color w:val="000000"/>
+                <w:sz w:val="18"/>
+                <w:szCs w:val="18"/>
+              </w:rPr>
+            </w:pPr>
+            <w:r>
+              <w:rPr>
+                <w:rFonts w:ascii="Cambria" w:hAnsi="Cambria"/>
+                <w:color w:val="000000"/>
+                <w:sz w:val="18"/>
+                <w:szCs w:val="18"/>
+              </w:rPr>
+              <w:t>${leave}</w:t>
+            </w:r>
+          </w:p>
+        </w:tc>
+        <w:tc>
+          <w:tcPr>
+            <w:tcW w:w="1131" w:type="dxa"/>
             <w:gridSpan w:val="2"/>
-          </w:tcPr>
-          <w:p>
-            <w:pPr>
-              <w:rPr>
-                <w:rFonts w:ascii="Cambria" w:hAnsi="Cambria"/>
-                <w:color w:val="000000"/>
-                <w:sz w:val="18"/>
-                <w:szCs w:val="18"/>
-              </w:rPr>
-            </w:pPr>
-          </w:p>
-        </w:tc>
-        <w:tc>
-          <w:tcPr>
-            <w:tcW w:w="1523" w:type="dxa"/>
-            <w:gridSpan w:val="4"/>
+            <w:vMerge w:val="restart"/>
           </w:tcPr>
           <w:p>
             <w:pPr>
@@ -3022,8 +3348,9 @@
         </w:trPr>
         <w:tc>
           <w:tcPr>
-            <w:tcW w:w="1087" w:type="dxa"/>
+            <w:tcW w:w="1357" w:type="dxa"/>
             <w:gridSpan w:val="3"/>
+            <w:vMerge/>
           </w:tcPr>
           <w:p>
             <w:pPr>
@@ -3040,24 +3367,26 @@
         </w:tc>
         <w:tc>
           <w:tcPr>
-            <w:tcW w:w="728" w:type="dxa"/>
+            <w:tcW w:w="850" w:type="dxa"/>
+            <w:gridSpan w:val="4"/>
+            <w:vMerge/>
+          </w:tcPr>
+          <w:p>
+            <w:pPr>
+              <w:rPr>
+                <w:rFonts w:ascii="Cambria" w:hAnsi="Cambria"/>
+                <w:color w:val="000000"/>
+                <w:sz w:val="18"/>
+                <w:szCs w:val="18"/>
+              </w:rPr>
+            </w:pPr>
+          </w:p>
+        </w:tc>
+        <w:tc>
+          <w:tcPr>
+            <w:tcW w:w="1131" w:type="dxa"/>
             <w:gridSpan w:val="2"/>
-          </w:tcPr>
-          <w:p>
-            <w:pPr>
-              <w:rPr>
-                <w:rFonts w:ascii="Cambria" w:hAnsi="Cambria"/>
-                <w:color w:val="000000"/>
-                <w:sz w:val="18"/>
-                <w:szCs w:val="18"/>
-              </w:rPr>
-            </w:pPr>
-          </w:p>
-        </w:tc>
-        <w:tc>
-          <w:tcPr>
-            <w:tcW w:w="1523" w:type="dxa"/>
-            <w:gridSpan w:val="4"/>
+            <w:vMerge/>
           </w:tcPr>
           <w:p>
             <w:pPr>
@@ -3133,8 +3462,9 @@
         </w:trPr>
         <w:tc>
           <w:tcPr>
-            <w:tcW w:w="1087" w:type="dxa"/>
+            <w:tcW w:w="1357" w:type="dxa"/>
             <w:gridSpan w:val="3"/>
+            <w:vMerge/>
           </w:tcPr>
           <w:p>
             <w:pPr>
@@ -3151,24 +3481,26 @@
         </w:tc>
         <w:tc>
           <w:tcPr>
-            <w:tcW w:w="728" w:type="dxa"/>
+            <w:tcW w:w="850" w:type="dxa"/>
+            <w:gridSpan w:val="4"/>
+            <w:vMerge/>
+          </w:tcPr>
+          <w:p>
+            <w:pPr>
+              <w:rPr>
+                <w:rFonts w:ascii="Cambria" w:hAnsi="Cambria"/>
+                <w:color w:val="000000"/>
+                <w:sz w:val="18"/>
+                <w:szCs w:val="18"/>
+              </w:rPr>
+            </w:pPr>
+          </w:p>
+        </w:tc>
+        <w:tc>
+          <w:tcPr>
+            <w:tcW w:w="1131" w:type="dxa"/>
             <w:gridSpan w:val="2"/>
-          </w:tcPr>
-          <w:p>
-            <w:pPr>
-              <w:rPr>
-                <w:rFonts w:ascii="Cambria" w:hAnsi="Cambria"/>
-                <w:color w:val="000000"/>
-                <w:sz w:val="18"/>
-                <w:szCs w:val="18"/>
-              </w:rPr>
-            </w:pPr>
-          </w:p>
-        </w:tc>
-        <w:tc>
-          <w:tcPr>
-            <w:tcW w:w="1523" w:type="dxa"/>
-            <w:gridSpan w:val="4"/>
+            <w:vMerge/>
           </w:tcPr>
           <w:p>
             <w:pPr>
@@ -3446,15 +3778,7 @@
                 <w:sz w:val="18"/>
                 <w:szCs w:val="18"/>
               </w:rPr>
-              <w:t>HORMAT SAYA</w:t>
-            </w:r>
-            <w:r>
-              <w:rPr>
-                <w:rFonts w:ascii="Cambria" w:hAnsi="Cambria"/>
-                <w:sz w:val="18"/>
-                <w:szCs w:val="18"/>
-              </w:rPr>
-              <w:t>,</w:t>
+              <w:t>HORMAT SAYA,</w:t>
             </w:r>
           </w:p>
           <w:p>
@@ -3555,15 +3879,7 @@
                 <w:sz w:val="18"/>
                 <w:szCs w:val="18"/>
               </w:rPr>
-              <w:t>NIP</w:t>
-            </w:r>
-            <w:r>
-              <w:rPr>
-                <w:rFonts w:ascii="Cambria" w:hAnsi="Cambria"/>
-                <w:sz w:val="18"/>
-                <w:szCs w:val="18"/>
-              </w:rPr>
-              <w:t xml:space="preserve"> </w:t>
+              <w:t xml:space="preserve">NIP </w:t>
             </w:r>
             <w:r>
               <w:rPr>
@@ -3915,31 +4231,25 @@
                 <w:sz w:val="18"/>
                 <w:szCs w:val="18"/>
               </w:rPr>
-              <w:t>KASUB</w:t>
-            </w:r>
-            <w:r>
-              <w:rPr>
-                <w:rFonts w:ascii="Cambria" w:hAnsi="Cambria"/>
-                <w:sz w:val="18"/>
-                <w:szCs w:val="18"/>
-              </w:rPr>
-              <w:t>AG</w:t>
-            </w:r>
-            <w:r>
-              <w:rPr>
-                <w:rFonts w:ascii="Cambria" w:hAnsi="Cambria"/>
-                <w:sz w:val="18"/>
-                <w:szCs w:val="18"/>
-              </w:rPr>
-              <w:t>. UMUM DAN KEPEGAWAIAN</w:t>
-            </w:r>
-            <w:r>
-              <w:rPr>
-                <w:rFonts w:ascii="Cambria" w:hAnsi="Cambria"/>
-                <w:sz w:val="18"/>
-                <w:szCs w:val="18"/>
-              </w:rPr>
-              <w:t>,</w:t>
+              <w:t>${</w:t>
+            </w:r>
+            <w:proofErr w:type="spellStart"/>
+            <w:r>
+              <w:rPr>
+                <w:rFonts w:ascii="Cambria" w:hAnsi="Cambria"/>
+                <w:sz w:val="18"/>
+                <w:szCs w:val="18"/>
+              </w:rPr>
+              <w:t>parent_position</w:t>
+            </w:r>
+            <w:proofErr w:type="spellEnd"/>
+            <w:r>
+              <w:rPr>
+                <w:rFonts w:ascii="Cambria" w:hAnsi="Cambria"/>
+                <w:sz w:val="18"/>
+                <w:szCs w:val="18"/>
+              </w:rPr>
+              <w:t>}</w:t>
             </w:r>
           </w:p>
           <w:p>
@@ -4010,13 +4320,45 @@
             </w:r>
             <w:r>
               <w:rPr>
-                <w:rFonts w:ascii="Cambria" w:hAnsi="Cambria"/>
                 <w:b/>
+                <w:color w:val="000000" w:themeColor="text1"/>
                 <w:sz w:val="18"/>
                 <w:szCs w:val="18"/>
                 <w:u w:val="single"/>
               </w:rPr>
-              <w:t>ITA PARAMITA, SE</w:t>
+              <w:t>${</w:t>
+            </w:r>
+            <w:proofErr w:type="spellStart"/>
+            <w:r>
+              <w:rPr>
+                <w:b/>
+                <w:color w:val="000000" w:themeColor="text1"/>
+                <w:sz w:val="18"/>
+                <w:szCs w:val="18"/>
+                <w:u w:val="single"/>
+              </w:rPr>
+              <w:t>parent_</w:t>
+            </w:r>
+            <w:r>
+              <w:rPr>
+                <w:b/>
+                <w:color w:val="000000" w:themeColor="text1"/>
+                <w:sz w:val="18"/>
+                <w:szCs w:val="18"/>
+                <w:u w:val="single"/>
+              </w:rPr>
+              <w:t>name</w:t>
+            </w:r>
+            <w:proofErr w:type="spellEnd"/>
+            <w:r>
+              <w:rPr>
+                <w:b/>
+                <w:color w:val="000000" w:themeColor="text1"/>
+                <w:sz w:val="18"/>
+                <w:szCs w:val="18"/>
+                <w:u w:val="single"/>
+              </w:rPr>
+              <w:t>}</w:t>
             </w:r>
             <w:r>
               <w:rPr>
@@ -4048,22 +4390,37 @@
                 <w:sz w:val="18"/>
                 <w:szCs w:val="18"/>
               </w:rPr>
-              <w:t>NIP</w:t>
-            </w:r>
-            <w:r>
-              <w:rPr>
-                <w:rFonts w:ascii="Cambria" w:hAnsi="Cambria"/>
-                <w:sz w:val="18"/>
-                <w:szCs w:val="18"/>
-              </w:rPr>
-              <w:t xml:space="preserve"> </w:t>
-            </w:r>
-            <w:r>
-              <w:rPr>
-                <w:sz w:val="18"/>
-                <w:szCs w:val="18"/>
-              </w:rPr>
-              <w:t>19761031 201101 2 005</w:t>
+              <w:t xml:space="preserve">NIP </w:t>
+            </w:r>
+            <w:r>
+              <w:rPr>
+                <w:sz w:val="18"/>
+                <w:szCs w:val="18"/>
+              </w:rPr>
+              <w:t>${</w:t>
+            </w:r>
+            <w:proofErr w:type="spellStart"/>
+            <w:r>
+              <w:rPr>
+                <w:sz w:val="18"/>
+                <w:szCs w:val="18"/>
+              </w:rPr>
+              <w:t>parent_</w:t>
+            </w:r>
+            <w:r>
+              <w:rPr>
+                <w:sz w:val="18"/>
+                <w:szCs w:val="18"/>
+              </w:rPr>
+              <w:t>nip</w:t>
+            </w:r>
+            <w:proofErr w:type="spellEnd"/>
+            <w:r>
+              <w:rPr>
+                <w:sz w:val="18"/>
+                <w:szCs w:val="18"/>
+              </w:rPr>
+              <w:t>}</w:t>
             </w:r>
           </w:p>
         </w:tc>
@@ -4589,6 +4946,7 @@
                 <w:szCs w:val="14"/>
               </w:rPr>
             </w:pPr>
+            <w:proofErr w:type="spellStart"/>
             <w:r>
               <w:rPr>
                 <w:rFonts w:ascii="Cambria" w:hAnsi="Cambria"/>
@@ -4596,7 +4954,17 @@
                 <w:sz w:val="14"/>
                 <w:szCs w:val="14"/>
               </w:rPr>
-              <w:t>Catatan:</w:t>
+              <w:t>Catatan</w:t>
+            </w:r>
+            <w:proofErr w:type="spellEnd"/>
+            <w:r>
+              <w:rPr>
+                <w:rFonts w:ascii="Cambria" w:hAnsi="Cambria"/>
+                <w:color w:val="000000"/>
+                <w:sz w:val="14"/>
+                <w:szCs w:val="14"/>
+              </w:rPr>
+              <w:t>:</w:t>
             </w:r>
           </w:p>
         </w:tc>
@@ -4695,8 +5063,36 @@
                 <w:sz w:val="14"/>
                 <w:szCs w:val="14"/>
               </w:rPr>
-              <w:t>Coret yang tidak perlu</w:t>
-            </w:r>
+              <w:t xml:space="preserve">Coret yang </w:t>
+            </w:r>
+            <w:proofErr w:type="spellStart"/>
+            <w:r>
+              <w:rPr>
+                <w:rFonts w:ascii="Cambria" w:hAnsi="Cambria"/>
+                <w:sz w:val="14"/>
+                <w:szCs w:val="14"/>
+              </w:rPr>
+              <w:t>tidak</w:t>
+            </w:r>
+            <w:proofErr w:type="spellEnd"/>
+            <w:r>
+              <w:rPr>
+                <w:rFonts w:ascii="Cambria" w:hAnsi="Cambria"/>
+                <w:sz w:val="14"/>
+                <w:szCs w:val="14"/>
+              </w:rPr>
+              <w:t xml:space="preserve"> </w:t>
+            </w:r>
+            <w:proofErr w:type="spellStart"/>
+            <w:r>
+              <w:rPr>
+                <w:rFonts w:ascii="Cambria" w:hAnsi="Cambria"/>
+                <w:sz w:val="14"/>
+                <w:szCs w:val="14"/>
+              </w:rPr>
+              <w:t>perlu</w:t>
+            </w:r>
+            <w:proofErr w:type="spellEnd"/>
           </w:p>
         </w:tc>
       </w:tr>
@@ -4762,29 +5158,113 @@
                 <w:szCs w:val="14"/>
               </w:rPr>
             </w:pPr>
+            <w:proofErr w:type="spellStart"/>
             <w:r>
               <w:rPr>
                 <w:rFonts w:ascii="Cambria" w:hAnsi="Cambria"/>
                 <w:sz w:val="14"/>
                 <w:szCs w:val="14"/>
               </w:rPr>
-              <w:t>Pilih salah satu dengan member</w:t>
-            </w:r>
+              <w:t>Pilih</w:t>
+            </w:r>
+            <w:proofErr w:type="spellEnd"/>
             <w:r>
               <w:rPr>
                 <w:rFonts w:ascii="Cambria" w:hAnsi="Cambria"/>
                 <w:sz w:val="14"/>
                 <w:szCs w:val="14"/>
               </w:rPr>
-              <w:t>i</w:t>
-            </w:r>
+              <w:t xml:space="preserve"> salah </w:t>
+            </w:r>
+            <w:proofErr w:type="spellStart"/>
             <w:r>
               <w:rPr>
                 <w:rFonts w:ascii="Cambria" w:hAnsi="Cambria"/>
                 <w:sz w:val="14"/>
                 <w:szCs w:val="14"/>
               </w:rPr>
-              <w:t xml:space="preserve"> tanda centang (√)</w:t>
+              <w:t>satu</w:t>
+            </w:r>
+            <w:proofErr w:type="spellEnd"/>
+            <w:r>
+              <w:rPr>
+                <w:rFonts w:ascii="Cambria" w:hAnsi="Cambria"/>
+                <w:sz w:val="14"/>
+                <w:szCs w:val="14"/>
+              </w:rPr>
+              <w:t xml:space="preserve"> </w:t>
+            </w:r>
+            <w:proofErr w:type="spellStart"/>
+            <w:r>
+              <w:rPr>
+                <w:rFonts w:ascii="Cambria" w:hAnsi="Cambria"/>
+                <w:sz w:val="14"/>
+                <w:szCs w:val="14"/>
+              </w:rPr>
+              <w:t>dengan</w:t>
+            </w:r>
+            <w:proofErr w:type="spellEnd"/>
+            <w:r>
+              <w:rPr>
+                <w:rFonts w:ascii="Cambria" w:hAnsi="Cambria"/>
+                <w:sz w:val="14"/>
+                <w:szCs w:val="14"/>
+              </w:rPr>
+              <w:t xml:space="preserve"> </w:t>
+            </w:r>
+            <w:proofErr w:type="spellStart"/>
+            <w:r>
+              <w:rPr>
+                <w:rFonts w:ascii="Cambria" w:hAnsi="Cambria"/>
+                <w:sz w:val="14"/>
+                <w:szCs w:val="14"/>
+              </w:rPr>
+              <w:t>memberi</w:t>
+            </w:r>
+            <w:proofErr w:type="spellEnd"/>
+            <w:r>
+              <w:rPr>
+                <w:rFonts w:ascii="Cambria" w:hAnsi="Cambria"/>
+                <w:sz w:val="14"/>
+                <w:szCs w:val="14"/>
+              </w:rPr>
+              <w:t xml:space="preserve"> </w:t>
+            </w:r>
+            <w:proofErr w:type="spellStart"/>
+            <w:r>
+              <w:rPr>
+                <w:rFonts w:ascii="Cambria" w:hAnsi="Cambria"/>
+                <w:sz w:val="14"/>
+                <w:szCs w:val="14"/>
+              </w:rPr>
+              <w:t>tanda</w:t>
+            </w:r>
+            <w:proofErr w:type="spellEnd"/>
+            <w:r>
+              <w:rPr>
+                <w:rFonts w:ascii="Cambria" w:hAnsi="Cambria"/>
+                <w:sz w:val="14"/>
+                <w:szCs w:val="14"/>
+              </w:rPr>
+              <w:t xml:space="preserve"> </w:t>
+            </w:r>
+            <w:proofErr w:type="spellStart"/>
+            <w:r>
+              <w:rPr>
+                <w:rFonts w:ascii="Cambria" w:hAnsi="Cambria"/>
+                <w:sz w:val="14"/>
+                <w:szCs w:val="14"/>
+              </w:rPr>
+              <w:t>centang</w:t>
+            </w:r>
+            <w:proofErr w:type="spellEnd"/>
+            <w:r>
+              <w:rPr>
+                <w:rFonts w:ascii="Cambria" w:hAnsi="Cambria"/>
+                <w:sz w:val="14"/>
+                <w:szCs w:val="14"/>
+              </w:rPr>
+              <w:t xml:space="preserve"> (√)</w:t>
             </w:r>
           </w:p>
         </w:tc>
@@ -4851,13 +5331,149 @@
                 <w:szCs w:val="14"/>
               </w:rPr>
             </w:pPr>
+            <w:proofErr w:type="spellStart"/>
             <w:r>
               <w:rPr>
                 <w:rFonts w:ascii="Cambria" w:hAnsi="Cambria"/>
                 <w:sz w:val="14"/>
                 <w:szCs w:val="14"/>
               </w:rPr>
-              <w:t xml:space="preserve">diisi oleh pejabat yang menangani bidang kepegawaian sebelum PNS mengajukan cuti </w:t>
+              <w:t>diisi</w:t>
+            </w:r>
+            <w:proofErr w:type="spellEnd"/>
+            <w:r>
+              <w:rPr>
+                <w:rFonts w:ascii="Cambria" w:hAnsi="Cambria"/>
+                <w:sz w:val="14"/>
+                <w:szCs w:val="14"/>
+              </w:rPr>
+              <w:t xml:space="preserve"> oleh </w:t>
+            </w:r>
+            <w:proofErr w:type="spellStart"/>
+            <w:r>
+              <w:rPr>
+                <w:rFonts w:ascii="Cambria" w:hAnsi="Cambria"/>
+                <w:sz w:val="14"/>
+                <w:szCs w:val="14"/>
+              </w:rPr>
+              <w:t>pejabat</w:t>
+            </w:r>
+            <w:proofErr w:type="spellEnd"/>
+            <w:r>
+              <w:rPr>
+                <w:rFonts w:ascii="Cambria" w:hAnsi="Cambria"/>
+                <w:sz w:val="14"/>
+                <w:szCs w:val="14"/>
+              </w:rPr>
+              <w:t xml:space="preserve"> yang </w:t>
+            </w:r>
+            <w:proofErr w:type="spellStart"/>
+            <w:r>
+              <w:rPr>
+                <w:rFonts w:ascii="Cambria" w:hAnsi="Cambria"/>
+                <w:sz w:val="14"/>
+                <w:szCs w:val="14"/>
+              </w:rPr>
+              <w:t>menangani</w:t>
+            </w:r>
+            <w:proofErr w:type="spellEnd"/>
+            <w:r>
+              <w:rPr>
+                <w:rFonts w:ascii="Cambria" w:hAnsi="Cambria"/>
+                <w:sz w:val="14"/>
+                <w:szCs w:val="14"/>
+              </w:rPr>
+              <w:t xml:space="preserve"> </w:t>
+            </w:r>
+            <w:proofErr w:type="spellStart"/>
+            <w:r>
+              <w:rPr>
+                <w:rFonts w:ascii="Cambria" w:hAnsi="Cambria"/>
+                <w:sz w:val="14"/>
+                <w:szCs w:val="14"/>
+              </w:rPr>
+              <w:t>bidang</w:t>
+            </w:r>
+            <w:proofErr w:type="spellEnd"/>
+            <w:r>
+              <w:rPr>
+                <w:rFonts w:ascii="Cambria" w:hAnsi="Cambria"/>
+                <w:sz w:val="14"/>
+                <w:szCs w:val="14"/>
+              </w:rPr>
+              <w:t xml:space="preserve"> </w:t>
+            </w:r>
+            <w:proofErr w:type="spellStart"/>
+            <w:r>
+              <w:rPr>
+                <w:rFonts w:ascii="Cambria" w:hAnsi="Cambria"/>
+                <w:sz w:val="14"/>
+                <w:szCs w:val="14"/>
+              </w:rPr>
+              <w:t>kepegawaian</w:t>
+            </w:r>
+            <w:proofErr w:type="spellEnd"/>
+            <w:r>
+              <w:rPr>
+                <w:rFonts w:ascii="Cambria" w:hAnsi="Cambria"/>
+                <w:sz w:val="14"/>
+                <w:szCs w:val="14"/>
+              </w:rPr>
+              <w:t xml:space="preserve"> </w:t>
+            </w:r>
+            <w:proofErr w:type="spellStart"/>
+            <w:r>
+              <w:rPr>
+                <w:rFonts w:ascii="Cambria" w:hAnsi="Cambria"/>
+                <w:sz w:val="14"/>
+                <w:szCs w:val="14"/>
+              </w:rPr>
+              <w:t>sebelum</w:t>
+            </w:r>
+            <w:proofErr w:type="spellEnd"/>
+            <w:r>
+              <w:rPr>
+                <w:rFonts w:ascii="Cambria" w:hAnsi="Cambria"/>
+                <w:sz w:val="14"/>
+                <w:szCs w:val="14"/>
+              </w:rPr>
+              <w:t xml:space="preserve"> PNS </w:t>
+            </w:r>
+            <w:proofErr w:type="spellStart"/>
+            <w:r>
+              <w:rPr>
+                <w:rFonts w:ascii="Cambria" w:hAnsi="Cambria"/>
+                <w:sz w:val="14"/>
+                <w:szCs w:val="14"/>
+              </w:rPr>
+              <w:t>mengajukan</w:t>
+            </w:r>
+            <w:proofErr w:type="spellEnd"/>
+            <w:r>
+              <w:rPr>
+                <w:rFonts w:ascii="Cambria" w:hAnsi="Cambria"/>
+                <w:sz w:val="14"/>
+                <w:szCs w:val="14"/>
+              </w:rPr>
+              <w:t xml:space="preserve"> </w:t>
+            </w:r>
+            <w:proofErr w:type="spellStart"/>
+            <w:r>
+              <w:rPr>
+                <w:rFonts w:ascii="Cambria" w:hAnsi="Cambria"/>
+                <w:sz w:val="14"/>
+                <w:szCs w:val="14"/>
+              </w:rPr>
+              <w:t>cuti</w:t>
+            </w:r>
+            <w:proofErr w:type="spellEnd"/>
+            <w:r>
+              <w:rPr>
+                <w:rFonts w:ascii="Cambria" w:hAnsi="Cambria"/>
+                <w:sz w:val="14"/>
+                <w:szCs w:val="14"/>
+              </w:rPr>
+              <w:t xml:space="preserve"> </w:t>
             </w:r>
           </w:p>
         </w:tc>
@@ -4924,14 +5540,70 @@
                 <w:szCs w:val="14"/>
               </w:rPr>
             </w:pPr>
+            <w:proofErr w:type="spellStart"/>
             <w:r>
               <w:rPr>
                 <w:rFonts w:ascii="Cambria" w:hAnsi="Cambria"/>
                 <w:sz w:val="14"/>
                 <w:szCs w:val="14"/>
               </w:rPr>
-              <w:t>Diberi tanda centang dan alasannya</w:t>
-            </w:r>
+              <w:t>Diberi</w:t>
+            </w:r>
+            <w:proofErr w:type="spellEnd"/>
+            <w:r>
+              <w:rPr>
+                <w:rFonts w:ascii="Cambria" w:hAnsi="Cambria"/>
+                <w:sz w:val="14"/>
+                <w:szCs w:val="14"/>
+              </w:rPr>
+              <w:t xml:space="preserve"> </w:t>
+            </w:r>
+            <w:proofErr w:type="spellStart"/>
+            <w:r>
+              <w:rPr>
+                <w:rFonts w:ascii="Cambria" w:hAnsi="Cambria"/>
+                <w:sz w:val="14"/>
+                <w:szCs w:val="14"/>
+              </w:rPr>
+              <w:t>tanda</w:t>
+            </w:r>
+            <w:proofErr w:type="spellEnd"/>
+            <w:r>
+              <w:rPr>
+                <w:rFonts w:ascii="Cambria" w:hAnsi="Cambria"/>
+                <w:sz w:val="14"/>
+                <w:szCs w:val="14"/>
+              </w:rPr>
+              <w:t xml:space="preserve"> </w:t>
+            </w:r>
+            <w:proofErr w:type="spellStart"/>
+            <w:r>
+              <w:rPr>
+                <w:rFonts w:ascii="Cambria" w:hAnsi="Cambria"/>
+                <w:sz w:val="14"/>
+                <w:szCs w:val="14"/>
+              </w:rPr>
+              <w:t>centang</w:t>
+            </w:r>
+            <w:proofErr w:type="spellEnd"/>
+            <w:r>
+              <w:rPr>
+                <w:rFonts w:ascii="Cambria" w:hAnsi="Cambria"/>
+                <w:sz w:val="14"/>
+                <w:szCs w:val="14"/>
+              </w:rPr>
+              <w:t xml:space="preserve"> dan </w:t>
+            </w:r>
+            <w:proofErr w:type="spellStart"/>
+            <w:r>
+              <w:rPr>
+                <w:rFonts w:ascii="Cambria" w:hAnsi="Cambria"/>
+                <w:sz w:val="14"/>
+                <w:szCs w:val="14"/>
+              </w:rPr>
+              <w:t>alasannya</w:t>
+            </w:r>
+            <w:proofErr w:type="spellEnd"/>
           </w:p>
         </w:tc>
       </w:tr>
@@ -5003,8 +5675,36 @@
                 <w:sz w:val="14"/>
                 <w:szCs w:val="14"/>
               </w:rPr>
-              <w:t>= Cuti tahun berjalan</w:t>
-            </w:r>
+              <w:t xml:space="preserve">= Cuti </w:t>
+            </w:r>
+            <w:proofErr w:type="spellStart"/>
+            <w:r>
+              <w:rPr>
+                <w:rFonts w:ascii="Cambria" w:hAnsi="Cambria"/>
+                <w:sz w:val="14"/>
+                <w:szCs w:val="14"/>
+              </w:rPr>
+              <w:t>tahun</w:t>
+            </w:r>
+            <w:proofErr w:type="spellEnd"/>
+            <w:r>
+              <w:rPr>
+                <w:rFonts w:ascii="Cambria" w:hAnsi="Cambria"/>
+                <w:sz w:val="14"/>
+                <w:szCs w:val="14"/>
+              </w:rPr>
+              <w:t xml:space="preserve"> </w:t>
+            </w:r>
+            <w:proofErr w:type="spellStart"/>
+            <w:r>
+              <w:rPr>
+                <w:rFonts w:ascii="Cambria" w:hAnsi="Cambria"/>
+                <w:sz w:val="14"/>
+                <w:szCs w:val="14"/>
+              </w:rPr>
+              <w:t>berjalan</w:t>
+            </w:r>
+            <w:proofErr w:type="spellEnd"/>
           </w:p>
         </w:tc>
       </w:tr>
@@ -5076,8 +5776,54 @@
                 <w:sz w:val="14"/>
                 <w:szCs w:val="14"/>
               </w:rPr>
-              <w:t>= Sisa cuti 1 tahun sebelumnya</w:t>
-            </w:r>
+              <w:t xml:space="preserve">= Sisa </w:t>
+            </w:r>
+            <w:proofErr w:type="spellStart"/>
+            <w:r>
+              <w:rPr>
+                <w:rFonts w:ascii="Cambria" w:hAnsi="Cambria"/>
+                <w:sz w:val="14"/>
+                <w:szCs w:val="14"/>
+              </w:rPr>
+              <w:t>cuti</w:t>
+            </w:r>
+            <w:proofErr w:type="spellEnd"/>
+            <w:r>
+              <w:rPr>
+                <w:rFonts w:ascii="Cambria" w:hAnsi="Cambria"/>
+                <w:sz w:val="14"/>
+                <w:szCs w:val="14"/>
+              </w:rPr>
+              <w:t xml:space="preserve"> 1 </w:t>
+            </w:r>
+            <w:proofErr w:type="spellStart"/>
+            <w:r>
+              <w:rPr>
+                <w:rFonts w:ascii="Cambria" w:hAnsi="Cambria"/>
+                <w:sz w:val="14"/>
+                <w:szCs w:val="14"/>
+              </w:rPr>
+              <w:t>tahun</w:t>
+            </w:r>
+            <w:proofErr w:type="spellEnd"/>
+            <w:r>
+              <w:rPr>
+                <w:rFonts w:ascii="Cambria" w:hAnsi="Cambria"/>
+                <w:sz w:val="14"/>
+                <w:szCs w:val="14"/>
+              </w:rPr>
+              <w:t xml:space="preserve"> </w:t>
+            </w:r>
+            <w:proofErr w:type="spellStart"/>
+            <w:r>
+              <w:rPr>
+                <w:rFonts w:ascii="Cambria" w:hAnsi="Cambria"/>
+                <w:sz w:val="14"/>
+                <w:szCs w:val="14"/>
+              </w:rPr>
+              <w:t>sebelumnya</w:t>
+            </w:r>
+            <w:proofErr w:type="spellEnd"/>
           </w:p>
         </w:tc>
       </w:tr>
@@ -5149,8 +5895,54 @@
                 <w:sz w:val="14"/>
                 <w:szCs w:val="14"/>
               </w:rPr>
-              <w:t>= Sisa cuti 2 tahun sebelumnya</w:t>
-            </w:r>
+              <w:t xml:space="preserve">= Sisa </w:t>
+            </w:r>
+            <w:proofErr w:type="spellStart"/>
+            <w:r>
+              <w:rPr>
+                <w:rFonts w:ascii="Cambria" w:hAnsi="Cambria"/>
+                <w:sz w:val="14"/>
+                <w:szCs w:val="14"/>
+              </w:rPr>
+              <w:t>cuti</w:t>
+            </w:r>
+            <w:proofErr w:type="spellEnd"/>
+            <w:r>
+              <w:rPr>
+                <w:rFonts w:ascii="Cambria" w:hAnsi="Cambria"/>
+                <w:sz w:val="14"/>
+                <w:szCs w:val="14"/>
+              </w:rPr>
+              <w:t xml:space="preserve"> 2 </w:t>
+            </w:r>
+            <w:proofErr w:type="spellStart"/>
+            <w:r>
+              <w:rPr>
+                <w:rFonts w:ascii="Cambria" w:hAnsi="Cambria"/>
+                <w:sz w:val="14"/>
+                <w:szCs w:val="14"/>
+              </w:rPr>
+              <w:t>tahun</w:t>
+            </w:r>
+            <w:proofErr w:type="spellEnd"/>
+            <w:r>
+              <w:rPr>
+                <w:rFonts w:ascii="Cambria" w:hAnsi="Cambria"/>
+                <w:sz w:val="14"/>
+                <w:szCs w:val="14"/>
+              </w:rPr>
+              <w:t xml:space="preserve"> </w:t>
+            </w:r>
+            <w:proofErr w:type="spellStart"/>
+            <w:r>
+              <w:rPr>
+                <w:rFonts w:ascii="Cambria" w:hAnsi="Cambria"/>
+                <w:sz w:val="14"/>
+                <w:szCs w:val="14"/>
+              </w:rPr>
+              <w:t>sebelumnya</w:t>
+            </w:r>
+            <w:proofErr w:type="spellEnd"/>
           </w:p>
         </w:tc>
       </w:tr>
@@ -5158,7 +5950,7 @@
         <w:tc>
           <w:tcPr>
             <w:tcW w:w="1924" w:type="dxa"/>
-            <w:gridSpan w:val="6"/>
+            <w:gridSpan w:val="5"/>
             <w:tcBorders>
               <w:top w:val="nil"/>
               <w:left w:val="nil"/>
@@ -5183,7 +5975,7 @@
         <w:tc>
           <w:tcPr>
             <w:tcW w:w="1932" w:type="dxa"/>
-            <w:gridSpan w:val="5"/>
+            <w:gridSpan w:val="6"/>
             <w:tcBorders>
               <w:top w:val="nil"/>
               <w:left w:val="nil"/>
@@ -5269,7 +6061,7 @@
         <w:tc>
           <w:tcPr>
             <w:tcW w:w="1924" w:type="dxa"/>
-            <w:gridSpan w:val="6"/>
+            <w:gridSpan w:val="5"/>
             <w:tcBorders>
               <w:top w:val="nil"/>
               <w:left w:val="nil"/>
@@ -5294,7 +6086,7 @@
         <w:tc>
           <w:tcPr>
             <w:tcW w:w="1932" w:type="dxa"/>
-            <w:gridSpan w:val="5"/>
+            <w:gridSpan w:val="6"/>
             <w:tcBorders>
               <w:top w:val="nil"/>
               <w:left w:val="nil"/>
@@ -5379,7 +6171,7 @@
         <w:tc>
           <w:tcPr>
             <w:tcW w:w="1924" w:type="dxa"/>
-            <w:gridSpan w:val="6"/>
+            <w:gridSpan w:val="5"/>
             <w:tcBorders>
               <w:top w:val="nil"/>
               <w:left w:val="nil"/>
@@ -5404,7 +6196,7 @@
         <w:tc>
           <w:tcPr>
             <w:tcW w:w="1932" w:type="dxa"/>
-            <w:gridSpan w:val="5"/>
+            <w:gridSpan w:val="6"/>
             <w:tcBorders>
               <w:top w:val="nil"/>
               <w:left w:val="nil"/>
@@ -5489,7 +6281,7 @@
         <w:tc>
           <w:tcPr>
             <w:tcW w:w="1924" w:type="dxa"/>
-            <w:gridSpan w:val="6"/>
+            <w:gridSpan w:val="5"/>
             <w:tcBorders>
               <w:top w:val="nil"/>
               <w:left w:val="nil"/>
@@ -5514,7 +6306,7 @@
         <w:tc>
           <w:tcPr>
             <w:tcW w:w="1932" w:type="dxa"/>
-            <w:gridSpan w:val="5"/>
+            <w:gridSpan w:val="6"/>
             <w:tcBorders>
               <w:top w:val="nil"/>
               <w:left w:val="nil"/>
@@ -5600,7 +6392,7 @@
         <w:tc>
           <w:tcPr>
             <w:tcW w:w="1924" w:type="dxa"/>
-            <w:gridSpan w:val="6"/>
+            <w:gridSpan w:val="5"/>
             <w:tcBorders>
               <w:top w:val="nil"/>
               <w:left w:val="nil"/>
@@ -5625,7 +6417,7 @@
         <w:tc>
           <w:tcPr>
             <w:tcW w:w="1932" w:type="dxa"/>
-            <w:gridSpan w:val="5"/>
+            <w:gridSpan w:val="6"/>
             <w:tcBorders>
               <w:top w:val="nil"/>
               <w:left w:val="nil"/>
@@ -5710,7 +6502,7 @@
         <w:tc>
           <w:tcPr>
             <w:tcW w:w="1924" w:type="dxa"/>
-            <w:gridSpan w:val="6"/>
+            <w:gridSpan w:val="5"/>
             <w:tcBorders>
               <w:top w:val="nil"/>
               <w:left w:val="nil"/>
@@ -5735,7 +6527,7 @@
         <w:tc>
           <w:tcPr>
             <w:tcW w:w="1932" w:type="dxa"/>
-            <w:gridSpan w:val="5"/>
+            <w:gridSpan w:val="6"/>
             <w:tcBorders>
               <w:top w:val="nil"/>
               <w:left w:val="nil"/>
@@ -5995,6 +6787,7 @@
               </w:rPr>
               <w:t>${</w:t>
             </w:r>
+            <w:proofErr w:type="spellStart"/>
             <w:r>
               <w:rPr>
                 <w:rFonts w:ascii="Cambria" w:hAnsi="Cambria"/>
@@ -6002,6 +6795,7 @@
               </w:rPr>
               <w:t>type_leave</w:t>
             </w:r>
+            <w:proofErr w:type="spellEnd"/>
             <w:r>
               <w:rPr>
                 <w:rFonts w:ascii="Cambria" w:hAnsi="Cambria"/>
@@ -6036,19 +6830,33 @@
               <w:rPr>
                 <w:rFonts w:ascii="Cambria" w:hAnsi="Cambria"/>
               </w:rPr>
-              <w:t xml:space="preserve"> NOMOR</w:t>
-            </w:r>
-            <w:r>
-              <w:rPr>
-                <w:rFonts w:ascii="Cambria" w:hAnsi="Cambria"/>
-              </w:rPr>
               <w:t xml:space="preserve"> </w:t>
             </w:r>
-            <w:r>
-              <w:rPr>
-                <w:rFonts w:ascii="Cambria" w:hAnsi="Cambria"/>
-              </w:rPr>
-              <w:t xml:space="preserve">: </w:t>
+            <w:proofErr w:type="gramStart"/>
+            <w:r>
+              <w:rPr>
+                <w:rFonts w:ascii="Cambria" w:hAnsi="Cambria"/>
+              </w:rPr>
+              <w:t>NOMOR</w:t>
+            </w:r>
+            <w:r>
+              <w:rPr>
+                <w:rFonts w:ascii="Cambria" w:hAnsi="Cambria"/>
+              </w:rPr>
+              <w:t xml:space="preserve"> </w:t>
+            </w:r>
+            <w:r>
+              <w:rPr>
+                <w:rFonts w:ascii="Cambria" w:hAnsi="Cambria"/>
+              </w:rPr>
+              <w:t>:</w:t>
+            </w:r>
+            <w:proofErr w:type="gramEnd"/>
+            <w:r>
+              <w:rPr>
+                <w:rFonts w:ascii="Cambria" w:hAnsi="Cambria"/>
+              </w:rPr>
+              <w:t xml:space="preserve"> </w:t>
             </w:r>
             <w:r>
               <w:rPr>
@@ -6132,36 +6940,154 @@
                 <w:rFonts w:ascii="Cambria" w:hAnsi="Cambria"/>
               </w:rPr>
             </w:pPr>
-            <w:r>
-              <w:rPr>
-                <w:rFonts w:ascii="Cambria" w:hAnsi="Cambria"/>
-              </w:rPr>
-              <w:t xml:space="preserve">Diberikan izin sementara untuk melaksanakan cuti </w:t>
-            </w:r>
+            <w:proofErr w:type="spellStart"/>
+            <w:r>
+              <w:rPr>
+                <w:rFonts w:ascii="Cambria" w:hAnsi="Cambria"/>
+              </w:rPr>
+              <w:t>Diberikan</w:t>
+            </w:r>
+            <w:proofErr w:type="spellEnd"/>
+            <w:r>
+              <w:rPr>
+                <w:rFonts w:ascii="Cambria" w:hAnsi="Cambria"/>
+              </w:rPr>
+              <w:t xml:space="preserve"> </w:t>
+            </w:r>
+            <w:proofErr w:type="spellStart"/>
+            <w:r>
+              <w:rPr>
+                <w:rFonts w:ascii="Cambria" w:hAnsi="Cambria"/>
+              </w:rPr>
+              <w:t>izin</w:t>
+            </w:r>
+            <w:proofErr w:type="spellEnd"/>
+            <w:r>
+              <w:rPr>
+                <w:rFonts w:ascii="Cambria" w:hAnsi="Cambria"/>
+              </w:rPr>
+              <w:t xml:space="preserve"> </w:t>
+            </w:r>
+            <w:proofErr w:type="spellStart"/>
+            <w:r>
+              <w:rPr>
+                <w:rFonts w:ascii="Cambria" w:hAnsi="Cambria"/>
+              </w:rPr>
+              <w:t>sementara</w:t>
+            </w:r>
+            <w:proofErr w:type="spellEnd"/>
+            <w:r>
+              <w:rPr>
+                <w:rFonts w:ascii="Cambria" w:hAnsi="Cambria"/>
+              </w:rPr>
+              <w:t xml:space="preserve"> </w:t>
+            </w:r>
+            <w:proofErr w:type="spellStart"/>
+            <w:r>
+              <w:rPr>
+                <w:rFonts w:ascii="Cambria" w:hAnsi="Cambria"/>
+              </w:rPr>
+              <w:t>untuk</w:t>
+            </w:r>
+            <w:proofErr w:type="spellEnd"/>
+            <w:r>
+              <w:rPr>
+                <w:rFonts w:ascii="Cambria" w:hAnsi="Cambria"/>
+              </w:rPr>
+              <w:t xml:space="preserve"> </w:t>
+            </w:r>
+            <w:proofErr w:type="spellStart"/>
+            <w:r>
+              <w:rPr>
+                <w:rFonts w:ascii="Cambria" w:hAnsi="Cambria"/>
+              </w:rPr>
+              <w:t>melaksanakan</w:t>
+            </w:r>
+            <w:proofErr w:type="spellEnd"/>
+            <w:r>
+              <w:rPr>
+                <w:rFonts w:ascii="Cambria" w:hAnsi="Cambria"/>
+              </w:rPr>
+              <w:t xml:space="preserve"> </w:t>
+            </w:r>
+            <w:proofErr w:type="spellStart"/>
+            <w:r>
+              <w:rPr>
+                <w:rFonts w:ascii="Cambria" w:hAnsi="Cambria"/>
+              </w:rPr>
+              <w:t>cuti</w:t>
+            </w:r>
+            <w:proofErr w:type="spellEnd"/>
+            <w:r>
+              <w:rPr>
+                <w:rFonts w:ascii="Cambria" w:hAnsi="Cambria"/>
+              </w:rPr>
+              <w:t xml:space="preserve"> </w:t>
+            </w:r>
+            <w:proofErr w:type="spellStart"/>
             <w:r>
               <w:rPr>
                 <w:rFonts w:ascii="Cambria" w:hAnsi="Cambria"/>
               </w:rPr>
               <w:t>tahunan</w:t>
             </w:r>
-            <w:r>
-              <w:rPr>
-                <w:rFonts w:ascii="Cambria" w:hAnsi="Cambria"/>
-              </w:rPr>
-              <w:t xml:space="preserve"> kepada Pegawai Negeri Sipil</w:t>
-            </w:r>
+            <w:proofErr w:type="spellEnd"/>
             <w:r>
               <w:rPr>
                 <w:rFonts w:ascii="Cambria" w:hAnsi="Cambria"/>
               </w:rPr>
               <w:t xml:space="preserve"> </w:t>
             </w:r>
+            <w:proofErr w:type="spellStart"/>
+            <w:r>
+              <w:rPr>
+                <w:rFonts w:ascii="Cambria" w:hAnsi="Cambria"/>
+              </w:rPr>
+              <w:t>kepada</w:t>
+            </w:r>
+            <w:proofErr w:type="spellEnd"/>
+            <w:r>
+              <w:rPr>
+                <w:rFonts w:ascii="Cambria" w:hAnsi="Cambria"/>
+              </w:rPr>
+              <w:t xml:space="preserve"> </w:t>
+            </w:r>
+            <w:proofErr w:type="spellStart"/>
+            <w:r>
+              <w:rPr>
+                <w:rFonts w:ascii="Cambria" w:hAnsi="Cambria"/>
+              </w:rPr>
+              <w:t>Pegawai</w:t>
+            </w:r>
+            <w:proofErr w:type="spellEnd"/>
+            <w:r>
+              <w:rPr>
+                <w:rFonts w:ascii="Cambria" w:hAnsi="Cambria"/>
+              </w:rPr>
+              <w:t xml:space="preserve"> Negeri </w:t>
+            </w:r>
+            <w:proofErr w:type="spellStart"/>
+            <w:proofErr w:type="gramStart"/>
+            <w:r>
+              <w:rPr>
+                <w:rFonts w:ascii="Cambria" w:hAnsi="Cambria"/>
+              </w:rPr>
+              <w:t>Sipil</w:t>
+            </w:r>
+            <w:proofErr w:type="spellEnd"/>
+            <w:r>
+              <w:rPr>
+                <w:rFonts w:ascii="Cambria" w:hAnsi="Cambria"/>
+              </w:rPr>
+              <w:t xml:space="preserve"> </w:t>
+            </w:r>
             <w:r>
               <w:rPr>
                 <w:rFonts w:ascii="Cambria" w:hAnsi="Cambria"/>
               </w:rPr>
               <w:t>:</w:t>
             </w:r>
+            <w:proofErr w:type="gramEnd"/>
           </w:p>
         </w:tc>
       </w:tr>
@@ -6388,11 +7314,19 @@
                 <w:rFonts w:ascii="Cambria" w:hAnsi="Cambria"/>
               </w:rPr>
             </w:pPr>
-            <w:r>
-              <w:rPr>
-                <w:rFonts w:ascii="Cambria" w:hAnsi="Cambria"/>
-              </w:rPr>
-              <w:t>Pangkat/Gol. R</w:t>
+            <w:proofErr w:type="spellStart"/>
+            <w:r>
+              <w:rPr>
+                <w:rFonts w:ascii="Cambria" w:hAnsi="Cambria"/>
+              </w:rPr>
+              <w:t>Pangkat</w:t>
+            </w:r>
+            <w:proofErr w:type="spellEnd"/>
+            <w:r>
+              <w:rPr>
+                <w:rFonts w:ascii="Cambria" w:hAnsi="Cambria"/>
+              </w:rPr>
+              <w:t>/Gol. R</w:t>
             </w:r>
             <w:r>
               <w:rPr>
@@ -6487,12 +7421,14 @@
                 <w:rFonts w:ascii="Cambria" w:hAnsi="Cambria"/>
               </w:rPr>
             </w:pPr>
+            <w:proofErr w:type="spellStart"/>
             <w:r>
               <w:rPr>
                 <w:rFonts w:ascii="Cambria" w:hAnsi="Cambria"/>
               </w:rPr>
               <w:t>Jabatan</w:t>
             </w:r>
+            <w:proofErr w:type="spellEnd"/>
           </w:p>
         </w:tc>
         <w:tc>
@@ -6584,8 +7520,16 @@
               <w:rPr>
                 <w:rFonts w:ascii="Cambria" w:hAnsi="Cambria"/>
               </w:rPr>
-              <w:t>Unit Kerja</w:t>
-            </w:r>
+              <w:t xml:space="preserve">Unit </w:t>
+            </w:r>
+            <w:proofErr w:type="spellStart"/>
+            <w:r>
+              <w:rPr>
+                <w:rFonts w:ascii="Cambria" w:hAnsi="Cambria"/>
+              </w:rPr>
+              <w:t>Kerja</w:t>
+            </w:r>
+            <w:proofErr w:type="spellEnd"/>
           </w:p>
         </w:tc>
         <w:tc>
@@ -6629,12 +7573,28 @@
                 <w:rFonts w:ascii="Cambria" w:hAnsi="Cambria"/>
               </w:rPr>
             </w:pPr>
-            <w:r>
-              <w:rPr>
-                <w:rFonts w:ascii="Cambria" w:hAnsi="Cambria"/>
-              </w:rPr>
-              <w:t>Bappeda Prov. Sultra</w:t>
-            </w:r>
+            <w:proofErr w:type="spellStart"/>
+            <w:r>
+              <w:rPr>
+                <w:rFonts w:ascii="Cambria" w:hAnsi="Cambria"/>
+              </w:rPr>
+              <w:t>Bappeda</w:t>
+            </w:r>
+            <w:proofErr w:type="spellEnd"/>
+            <w:r>
+              <w:rPr>
+                <w:rFonts w:ascii="Cambria" w:hAnsi="Cambria"/>
+              </w:rPr>
+              <w:t xml:space="preserve"> Prov. </w:t>
+            </w:r>
+            <w:proofErr w:type="spellStart"/>
+            <w:r>
+              <w:rPr>
+                <w:rFonts w:ascii="Cambria" w:hAnsi="Cambria"/>
+              </w:rPr>
+              <w:t>Sultra</w:t>
+            </w:r>
+            <w:proofErr w:type="spellEnd"/>
           </w:p>
         </w:tc>
       </w:tr>
@@ -6784,7 +7744,21 @@
               <w:rPr>
                 <w:rFonts w:ascii="Cambria" w:hAnsi="Cambria"/>
               </w:rPr>
-              <w:t>${amount_days}</w:t>
+              <w:t>${</w:t>
+            </w:r>
+            <w:proofErr w:type="spellStart"/>
+            <w:r>
+              <w:rPr>
+                <w:rFonts w:ascii="Cambria" w:hAnsi="Cambria"/>
+              </w:rPr>
+              <w:t>amount_days</w:t>
+            </w:r>
+            <w:proofErr w:type="spellEnd"/>
+            <w:r>
+              <w:rPr>
+                <w:rFonts w:ascii="Cambria" w:hAnsi="Cambria"/>
+              </w:rPr>
+              <w:t>}</w:t>
             </w:r>
             <w:r>
               <w:rPr>
@@ -6802,44 +7776,166 @@
               <w:rPr>
                 <w:rFonts w:ascii="Cambria" w:hAnsi="Cambria"/>
               </w:rPr>
-              <w:t xml:space="preserve"> tanggal </w:t>
-            </w:r>
-            <w:r>
-              <w:rPr>
-                <w:rFonts w:ascii="Cambria" w:hAnsi="Cambria"/>
-              </w:rPr>
-              <w:t>${start_date}</w:t>
-            </w:r>
-            <w:r>
-              <w:rPr>
-                <w:rFonts w:ascii="Cambria" w:hAnsi="Cambria"/>
-              </w:rPr>
-              <w:t xml:space="preserve"> sampai dengan </w:t>
-            </w:r>
-            <w:r>
-              <w:rPr>
-                <w:rFonts w:ascii="Cambria" w:hAnsi="Cambria"/>
-              </w:rPr>
-              <w:t>${end_date}</w:t>
-            </w:r>
-            <w:r>
-              <w:rPr>
-                <w:rFonts w:ascii="Cambria" w:hAnsi="Cambria"/>
-              </w:rPr>
-              <w:t>, dengan ketentuan sebagai berikut</w:t>
-            </w:r>
-            <w:r>
-              <w:rPr>
-                <w:rFonts w:ascii="Cambria" w:hAnsi="Cambria"/>
-              </w:rPr>
               <w:t xml:space="preserve"> </w:t>
             </w:r>
+            <w:proofErr w:type="spellStart"/>
+            <w:r>
+              <w:rPr>
+                <w:rFonts w:ascii="Cambria" w:hAnsi="Cambria"/>
+              </w:rPr>
+              <w:t>tanggal</w:t>
+            </w:r>
+            <w:proofErr w:type="spellEnd"/>
+            <w:r>
+              <w:rPr>
+                <w:rFonts w:ascii="Cambria" w:hAnsi="Cambria"/>
+              </w:rPr>
+              <w:t xml:space="preserve"> </w:t>
+            </w:r>
+            <w:r>
+              <w:rPr>
+                <w:rFonts w:ascii="Cambria" w:hAnsi="Cambria"/>
+              </w:rPr>
+              <w:t>${</w:t>
+            </w:r>
+            <w:proofErr w:type="spellStart"/>
+            <w:r>
+              <w:rPr>
+                <w:rFonts w:ascii="Cambria" w:hAnsi="Cambria"/>
+              </w:rPr>
+              <w:t>start_date</w:t>
+            </w:r>
+            <w:proofErr w:type="spellEnd"/>
+            <w:r>
+              <w:rPr>
+                <w:rFonts w:ascii="Cambria" w:hAnsi="Cambria"/>
+              </w:rPr>
+              <w:t>}</w:t>
+            </w:r>
+            <w:r>
+              <w:rPr>
+                <w:rFonts w:ascii="Cambria" w:hAnsi="Cambria"/>
+              </w:rPr>
+              <w:t xml:space="preserve"> </w:t>
+            </w:r>
+            <w:proofErr w:type="spellStart"/>
+            <w:r>
+              <w:rPr>
+                <w:rFonts w:ascii="Cambria" w:hAnsi="Cambria"/>
+              </w:rPr>
+              <w:t>sampai</w:t>
+            </w:r>
+            <w:proofErr w:type="spellEnd"/>
+            <w:r>
+              <w:rPr>
+                <w:rFonts w:ascii="Cambria" w:hAnsi="Cambria"/>
+              </w:rPr>
+              <w:t xml:space="preserve"> </w:t>
+            </w:r>
+            <w:proofErr w:type="spellStart"/>
+            <w:r>
+              <w:rPr>
+                <w:rFonts w:ascii="Cambria" w:hAnsi="Cambria"/>
+              </w:rPr>
+              <w:t>dengan</w:t>
+            </w:r>
+            <w:proofErr w:type="spellEnd"/>
+            <w:r>
+              <w:rPr>
+                <w:rFonts w:ascii="Cambria" w:hAnsi="Cambria"/>
+              </w:rPr>
+              <w:t xml:space="preserve"> </w:t>
+            </w:r>
+            <w:r>
+              <w:rPr>
+                <w:rFonts w:ascii="Cambria" w:hAnsi="Cambria"/>
+              </w:rPr>
+              <w:t>${</w:t>
+            </w:r>
+            <w:proofErr w:type="spellStart"/>
+            <w:r>
+              <w:rPr>
+                <w:rFonts w:ascii="Cambria" w:hAnsi="Cambria"/>
+              </w:rPr>
+              <w:t>end_date</w:t>
+            </w:r>
+            <w:proofErr w:type="spellEnd"/>
+            <w:r>
+              <w:rPr>
+                <w:rFonts w:ascii="Cambria" w:hAnsi="Cambria"/>
+              </w:rPr>
+              <w:t>}</w:t>
+            </w:r>
+            <w:r>
+              <w:rPr>
+                <w:rFonts w:ascii="Cambria" w:hAnsi="Cambria"/>
+              </w:rPr>
+              <w:t xml:space="preserve">, </w:t>
+            </w:r>
+            <w:proofErr w:type="spellStart"/>
+            <w:r>
+              <w:rPr>
+                <w:rFonts w:ascii="Cambria" w:hAnsi="Cambria"/>
+              </w:rPr>
+              <w:t>dengan</w:t>
+            </w:r>
+            <w:proofErr w:type="spellEnd"/>
+            <w:r>
+              <w:rPr>
+                <w:rFonts w:ascii="Cambria" w:hAnsi="Cambria"/>
+              </w:rPr>
+              <w:t xml:space="preserve"> </w:t>
+            </w:r>
+            <w:proofErr w:type="spellStart"/>
+            <w:r>
+              <w:rPr>
+                <w:rFonts w:ascii="Cambria" w:hAnsi="Cambria"/>
+              </w:rPr>
+              <w:t>ketentuan</w:t>
+            </w:r>
+            <w:proofErr w:type="spellEnd"/>
+            <w:r>
+              <w:rPr>
+                <w:rFonts w:ascii="Cambria" w:hAnsi="Cambria"/>
+              </w:rPr>
+              <w:t xml:space="preserve"> </w:t>
+            </w:r>
+            <w:proofErr w:type="spellStart"/>
+            <w:r>
+              <w:rPr>
+                <w:rFonts w:ascii="Cambria" w:hAnsi="Cambria"/>
+              </w:rPr>
+              <w:t>sebagai</w:t>
+            </w:r>
+            <w:proofErr w:type="spellEnd"/>
+            <w:r>
+              <w:rPr>
+                <w:rFonts w:ascii="Cambria" w:hAnsi="Cambria"/>
+              </w:rPr>
+              <w:t xml:space="preserve"> </w:t>
+            </w:r>
+            <w:proofErr w:type="spellStart"/>
+            <w:proofErr w:type="gramStart"/>
+            <w:r>
+              <w:rPr>
+                <w:rFonts w:ascii="Cambria" w:hAnsi="Cambria"/>
+              </w:rPr>
+              <w:t>berikut</w:t>
+            </w:r>
+            <w:proofErr w:type="spellEnd"/>
+            <w:r>
+              <w:rPr>
+                <w:rFonts w:ascii="Cambria" w:hAnsi="Cambria"/>
+              </w:rPr>
+              <w:t xml:space="preserve"> </w:t>
+            </w:r>
             <w:r>
               <w:rPr>
                 <w:rFonts w:ascii="Cambria" w:hAnsi="Cambria"/>
               </w:rPr>
               <w:t>:</w:t>
             </w:r>
+            <w:proofErr w:type="gramEnd"/>
           </w:p>
         </w:tc>
       </w:tr>
@@ -6903,29 +7999,187 @@
                 <w:rFonts w:ascii="Cambria" w:hAnsi="Cambria"/>
               </w:rPr>
             </w:pPr>
-            <w:r>
-              <w:rPr>
-                <w:rFonts w:ascii="Cambria" w:hAnsi="Cambria"/>
-              </w:rPr>
-              <w:t xml:space="preserve">Sebelum menjalankan </w:t>
-            </w:r>
-            <w:r>
-              <w:rPr>
-                <w:rFonts w:ascii="Cambria" w:hAnsi="Cambria"/>
-              </w:rPr>
-              <w:t xml:space="preserve">cuti </w:t>
-            </w:r>
+            <w:proofErr w:type="spellStart"/>
+            <w:r>
+              <w:rPr>
+                <w:rFonts w:ascii="Cambria" w:hAnsi="Cambria"/>
+              </w:rPr>
+              <w:t>Sebelum</w:t>
+            </w:r>
+            <w:proofErr w:type="spellEnd"/>
+            <w:r>
+              <w:rPr>
+                <w:rFonts w:ascii="Cambria" w:hAnsi="Cambria"/>
+              </w:rPr>
+              <w:t xml:space="preserve"> </w:t>
+            </w:r>
+            <w:proofErr w:type="spellStart"/>
+            <w:r>
+              <w:rPr>
+                <w:rFonts w:ascii="Cambria" w:hAnsi="Cambria"/>
+              </w:rPr>
+              <w:t>menjalankan</w:t>
+            </w:r>
+            <w:proofErr w:type="spellEnd"/>
+            <w:r>
+              <w:rPr>
+                <w:rFonts w:ascii="Cambria" w:hAnsi="Cambria"/>
+              </w:rPr>
+              <w:t xml:space="preserve"> </w:t>
+            </w:r>
+            <w:proofErr w:type="spellStart"/>
+            <w:r>
+              <w:rPr>
+                <w:rFonts w:ascii="Cambria" w:hAnsi="Cambria"/>
+              </w:rPr>
+              <w:t>cuti</w:t>
+            </w:r>
+            <w:proofErr w:type="spellEnd"/>
+            <w:r>
+              <w:rPr>
+                <w:rFonts w:ascii="Cambria" w:hAnsi="Cambria"/>
+              </w:rPr>
+              <w:t xml:space="preserve"> </w:t>
+            </w:r>
+            <w:proofErr w:type="spellStart"/>
             <w:r>
               <w:rPr>
                 <w:rFonts w:ascii="Cambria" w:hAnsi="Cambria"/>
               </w:rPr>
               <w:t>tahunan</w:t>
             </w:r>
-            <w:r>
-              <w:rPr>
-                <w:rFonts w:ascii="Cambria" w:hAnsi="Cambria"/>
-              </w:rPr>
-              <w:t>, wajib menyerahkan pekerjaannya kepada atasan langsungnya atau pejabat lain yang ditunjuk.</w:t>
+            <w:proofErr w:type="spellEnd"/>
+            <w:r>
+              <w:rPr>
+                <w:rFonts w:ascii="Cambria" w:hAnsi="Cambria"/>
+              </w:rPr>
+              <w:t xml:space="preserve">, </w:t>
+            </w:r>
+            <w:proofErr w:type="spellStart"/>
+            <w:r>
+              <w:rPr>
+                <w:rFonts w:ascii="Cambria" w:hAnsi="Cambria"/>
+              </w:rPr>
+              <w:t>wajib</w:t>
+            </w:r>
+            <w:proofErr w:type="spellEnd"/>
+            <w:r>
+              <w:rPr>
+                <w:rFonts w:ascii="Cambria" w:hAnsi="Cambria"/>
+              </w:rPr>
+              <w:t xml:space="preserve"> </w:t>
+            </w:r>
+            <w:proofErr w:type="spellStart"/>
+            <w:r>
+              <w:rPr>
+                <w:rFonts w:ascii="Cambria" w:hAnsi="Cambria"/>
+              </w:rPr>
+              <w:t>menyerahkan</w:t>
+            </w:r>
+            <w:proofErr w:type="spellEnd"/>
+            <w:r>
+              <w:rPr>
+                <w:rFonts w:ascii="Cambria" w:hAnsi="Cambria"/>
+              </w:rPr>
+              <w:t xml:space="preserve"> </w:t>
+            </w:r>
+            <w:proofErr w:type="spellStart"/>
+            <w:r>
+              <w:rPr>
+                <w:rFonts w:ascii="Cambria" w:hAnsi="Cambria"/>
+              </w:rPr>
+              <w:t>pekerjaannya</w:t>
+            </w:r>
+            <w:proofErr w:type="spellEnd"/>
+            <w:r>
+              <w:rPr>
+                <w:rFonts w:ascii="Cambria" w:hAnsi="Cambria"/>
+              </w:rPr>
+              <w:t xml:space="preserve"> </w:t>
+            </w:r>
+            <w:proofErr w:type="spellStart"/>
+            <w:r>
+              <w:rPr>
+                <w:rFonts w:ascii="Cambria" w:hAnsi="Cambria"/>
+              </w:rPr>
+              <w:t>kepada</w:t>
+            </w:r>
+            <w:proofErr w:type="spellEnd"/>
+            <w:r>
+              <w:rPr>
+                <w:rFonts w:ascii="Cambria" w:hAnsi="Cambria"/>
+              </w:rPr>
+              <w:t xml:space="preserve"> </w:t>
+            </w:r>
+            <w:proofErr w:type="spellStart"/>
+            <w:r>
+              <w:rPr>
+                <w:rFonts w:ascii="Cambria" w:hAnsi="Cambria"/>
+              </w:rPr>
+              <w:t>atasan</w:t>
+            </w:r>
+            <w:proofErr w:type="spellEnd"/>
+            <w:r>
+              <w:rPr>
+                <w:rFonts w:ascii="Cambria" w:hAnsi="Cambria"/>
+              </w:rPr>
+              <w:t xml:space="preserve"> </w:t>
+            </w:r>
+            <w:proofErr w:type="spellStart"/>
+            <w:r>
+              <w:rPr>
+                <w:rFonts w:ascii="Cambria" w:hAnsi="Cambria"/>
+              </w:rPr>
+              <w:t>langsungnya</w:t>
+            </w:r>
+            <w:proofErr w:type="spellEnd"/>
+            <w:r>
+              <w:rPr>
+                <w:rFonts w:ascii="Cambria" w:hAnsi="Cambria"/>
+              </w:rPr>
+              <w:t xml:space="preserve"> </w:t>
+            </w:r>
+            <w:proofErr w:type="spellStart"/>
+            <w:r>
+              <w:rPr>
+                <w:rFonts w:ascii="Cambria" w:hAnsi="Cambria"/>
+              </w:rPr>
+              <w:t>atau</w:t>
+            </w:r>
+            <w:proofErr w:type="spellEnd"/>
+            <w:r>
+              <w:rPr>
+                <w:rFonts w:ascii="Cambria" w:hAnsi="Cambria"/>
+              </w:rPr>
+              <w:t xml:space="preserve"> </w:t>
+            </w:r>
+            <w:proofErr w:type="spellStart"/>
+            <w:r>
+              <w:rPr>
+                <w:rFonts w:ascii="Cambria" w:hAnsi="Cambria"/>
+              </w:rPr>
+              <w:t>pejabat</w:t>
+            </w:r>
+            <w:proofErr w:type="spellEnd"/>
+            <w:r>
+              <w:rPr>
+                <w:rFonts w:ascii="Cambria" w:hAnsi="Cambria"/>
+              </w:rPr>
+              <w:t xml:space="preserve"> lain yang </w:t>
+            </w:r>
+            <w:proofErr w:type="spellStart"/>
+            <w:r>
+              <w:rPr>
+                <w:rFonts w:ascii="Cambria" w:hAnsi="Cambria"/>
+              </w:rPr>
+              <w:t>ditunjuk</w:t>
+            </w:r>
+            <w:proofErr w:type="spellEnd"/>
+            <w:r>
+              <w:rPr>
+                <w:rFonts w:ascii="Cambria" w:hAnsi="Cambria"/>
+              </w:rPr>
+              <w:t>.</w:t>
             </w:r>
           </w:p>
         </w:tc>
@@ -6994,19 +8248,189 @@
               <w:rPr>
                 <w:rFonts w:ascii="Cambria" w:hAnsi="Cambria"/>
               </w:rPr>
-              <w:t xml:space="preserve">Setelah selesai menjalankan </w:t>
-            </w:r>
+              <w:t xml:space="preserve">Setelah </w:t>
+            </w:r>
+            <w:proofErr w:type="spellStart"/>
+            <w:r>
+              <w:rPr>
+                <w:rFonts w:ascii="Cambria" w:hAnsi="Cambria"/>
+              </w:rPr>
+              <w:t>selesai</w:t>
+            </w:r>
+            <w:proofErr w:type="spellEnd"/>
+            <w:r>
+              <w:rPr>
+                <w:rFonts w:ascii="Cambria" w:hAnsi="Cambria"/>
+              </w:rPr>
+              <w:t xml:space="preserve"> </w:t>
+            </w:r>
+            <w:proofErr w:type="spellStart"/>
+            <w:r>
+              <w:rPr>
+                <w:rFonts w:ascii="Cambria" w:hAnsi="Cambria"/>
+              </w:rPr>
+              <w:t>menjalankan</w:t>
+            </w:r>
+            <w:proofErr w:type="spellEnd"/>
+            <w:r>
+              <w:rPr>
+                <w:rFonts w:ascii="Cambria" w:hAnsi="Cambria"/>
+              </w:rPr>
+              <w:t xml:space="preserve"> </w:t>
+            </w:r>
+            <w:proofErr w:type="spellStart"/>
             <w:r>
               <w:rPr>
                 <w:rFonts w:ascii="Cambria" w:hAnsi="Cambria"/>
               </w:rPr>
               <w:t>tahunan</w:t>
             </w:r>
-            <w:r>
-              <w:rPr>
-                <w:rFonts w:ascii="Cambria" w:hAnsi="Cambria"/>
-              </w:rPr>
-              <w:t xml:space="preserve">, wajib melaporkan diri kepada atasan langsungnya dan bekerja kembali sebagaimana biasa. </w:t>
+            <w:proofErr w:type="spellEnd"/>
+            <w:r>
+              <w:rPr>
+                <w:rFonts w:ascii="Cambria" w:hAnsi="Cambria"/>
+              </w:rPr>
+              <w:t xml:space="preserve">, </w:t>
+            </w:r>
+            <w:proofErr w:type="spellStart"/>
+            <w:r>
+              <w:rPr>
+                <w:rFonts w:ascii="Cambria" w:hAnsi="Cambria"/>
+              </w:rPr>
+              <w:t>wajib</w:t>
+            </w:r>
+            <w:proofErr w:type="spellEnd"/>
+            <w:r>
+              <w:rPr>
+                <w:rFonts w:ascii="Cambria" w:hAnsi="Cambria"/>
+              </w:rPr>
+              <w:t xml:space="preserve"> </w:t>
+            </w:r>
+            <w:proofErr w:type="spellStart"/>
+            <w:r>
+              <w:rPr>
+                <w:rFonts w:ascii="Cambria" w:hAnsi="Cambria"/>
+              </w:rPr>
+              <w:t>melaporkan</w:t>
+            </w:r>
+            <w:proofErr w:type="spellEnd"/>
+            <w:r>
+              <w:rPr>
+                <w:rFonts w:ascii="Cambria" w:hAnsi="Cambria"/>
+              </w:rPr>
+              <w:t xml:space="preserve"> </w:t>
+            </w:r>
+            <w:proofErr w:type="spellStart"/>
+            <w:r>
+              <w:rPr>
+                <w:rFonts w:ascii="Cambria" w:hAnsi="Cambria"/>
+              </w:rPr>
+              <w:t>diri</w:t>
+            </w:r>
+            <w:proofErr w:type="spellEnd"/>
+            <w:r>
+              <w:rPr>
+                <w:rFonts w:ascii="Cambria" w:hAnsi="Cambria"/>
+              </w:rPr>
+              <w:t xml:space="preserve"> </w:t>
+            </w:r>
+            <w:proofErr w:type="spellStart"/>
+            <w:r>
+              <w:rPr>
+                <w:rFonts w:ascii="Cambria" w:hAnsi="Cambria"/>
+              </w:rPr>
+              <w:t>kepada</w:t>
+            </w:r>
+            <w:proofErr w:type="spellEnd"/>
+            <w:r>
+              <w:rPr>
+                <w:rFonts w:ascii="Cambria" w:hAnsi="Cambria"/>
+              </w:rPr>
+              <w:t xml:space="preserve"> </w:t>
+            </w:r>
+            <w:proofErr w:type="spellStart"/>
+            <w:r>
+              <w:rPr>
+                <w:rFonts w:ascii="Cambria" w:hAnsi="Cambria"/>
+              </w:rPr>
+              <w:t>atasan</w:t>
+            </w:r>
+            <w:proofErr w:type="spellEnd"/>
+            <w:r>
+              <w:rPr>
+                <w:rFonts w:ascii="Cambria" w:hAnsi="Cambria"/>
+              </w:rPr>
+              <w:t xml:space="preserve"> </w:t>
+            </w:r>
+            <w:proofErr w:type="spellStart"/>
+            <w:r>
+              <w:rPr>
+                <w:rFonts w:ascii="Cambria" w:hAnsi="Cambria"/>
+              </w:rPr>
+              <w:t>langsungnya</w:t>
+            </w:r>
+            <w:proofErr w:type="spellEnd"/>
+            <w:r>
+              <w:rPr>
+                <w:rFonts w:ascii="Cambria" w:hAnsi="Cambria"/>
+              </w:rPr>
+              <w:t xml:space="preserve"> dan </w:t>
+            </w:r>
+            <w:proofErr w:type="spellStart"/>
+            <w:r>
+              <w:rPr>
+                <w:rFonts w:ascii="Cambria" w:hAnsi="Cambria"/>
+              </w:rPr>
+              <w:t>bekerja</w:t>
+            </w:r>
+            <w:proofErr w:type="spellEnd"/>
+            <w:r>
+              <w:rPr>
+                <w:rFonts w:ascii="Cambria" w:hAnsi="Cambria"/>
+              </w:rPr>
+              <w:t xml:space="preserve"> </w:t>
+            </w:r>
+            <w:proofErr w:type="spellStart"/>
+            <w:r>
+              <w:rPr>
+                <w:rFonts w:ascii="Cambria" w:hAnsi="Cambria"/>
+              </w:rPr>
+              <w:t>kembali</w:t>
+            </w:r>
+            <w:proofErr w:type="spellEnd"/>
+            <w:r>
+              <w:rPr>
+                <w:rFonts w:ascii="Cambria" w:hAnsi="Cambria"/>
+              </w:rPr>
+              <w:t xml:space="preserve"> </w:t>
+            </w:r>
+            <w:proofErr w:type="spellStart"/>
+            <w:r>
+              <w:rPr>
+                <w:rFonts w:ascii="Cambria" w:hAnsi="Cambria"/>
+              </w:rPr>
+              <w:t>sebagaimana</w:t>
+            </w:r>
+            <w:proofErr w:type="spellEnd"/>
+            <w:r>
+              <w:rPr>
+                <w:rFonts w:ascii="Cambria" w:hAnsi="Cambria"/>
+              </w:rPr>
+              <w:t xml:space="preserve"> </w:t>
+            </w:r>
+            <w:proofErr w:type="spellStart"/>
+            <w:r>
+              <w:rPr>
+                <w:rFonts w:ascii="Cambria" w:hAnsi="Cambria"/>
+              </w:rPr>
+              <w:t>biasa</w:t>
+            </w:r>
+            <w:proofErr w:type="spellEnd"/>
+            <w:r>
+              <w:rPr>
+                <w:rFonts w:ascii="Cambria" w:hAnsi="Cambria"/>
+              </w:rPr>
+              <w:t xml:space="preserve">. </w:t>
             </w:r>
           </w:p>
         </w:tc>
@@ -7141,35 +8565,145 @@
                 <w:rFonts w:ascii="Cambria" w:hAnsi="Cambria"/>
               </w:rPr>
             </w:pPr>
-            <w:r>
-              <w:rPr>
-                <w:rFonts w:ascii="Cambria" w:hAnsi="Cambria"/>
-              </w:rPr>
-              <w:t xml:space="preserve">Demikian </w:t>
-            </w:r>
-            <w:r>
-              <w:rPr>
-                <w:rFonts w:ascii="Cambria" w:hAnsi="Cambria"/>
-              </w:rPr>
-              <w:t xml:space="preserve">cuti </w:t>
-            </w:r>
+            <w:proofErr w:type="spellStart"/>
+            <w:r>
+              <w:rPr>
+                <w:rFonts w:ascii="Cambria" w:hAnsi="Cambria"/>
+              </w:rPr>
+              <w:t>Demikian</w:t>
+            </w:r>
+            <w:proofErr w:type="spellEnd"/>
+            <w:r>
+              <w:rPr>
+                <w:rFonts w:ascii="Cambria" w:hAnsi="Cambria"/>
+              </w:rPr>
+              <w:t xml:space="preserve"> </w:t>
+            </w:r>
+            <w:proofErr w:type="spellStart"/>
+            <w:r>
+              <w:rPr>
+                <w:rFonts w:ascii="Cambria" w:hAnsi="Cambria"/>
+              </w:rPr>
+              <w:t>cuti</w:t>
+            </w:r>
+            <w:proofErr w:type="spellEnd"/>
+            <w:r>
+              <w:rPr>
+                <w:rFonts w:ascii="Cambria" w:hAnsi="Cambria"/>
+              </w:rPr>
+              <w:t xml:space="preserve"> </w:t>
+            </w:r>
+            <w:proofErr w:type="spellStart"/>
             <w:r>
               <w:rPr>
                 <w:rFonts w:ascii="Cambria" w:hAnsi="Cambria"/>
               </w:rPr>
               <w:t>tahunan</w:t>
             </w:r>
+            <w:proofErr w:type="spellEnd"/>
             <w:r>
               <w:rPr>
                 <w:rFonts w:ascii="Cambria" w:hAnsi="Cambria"/>
               </w:rPr>
               <w:t xml:space="preserve"> </w:t>
             </w:r>
-            <w:r>
-              <w:rPr>
-                <w:rFonts w:ascii="Cambria" w:hAnsi="Cambria"/>
-              </w:rPr>
-              <w:t>ini dibuat untuk dapat digunakan sebagaimana mestinya.</w:t>
+            <w:proofErr w:type="spellStart"/>
+            <w:r>
+              <w:rPr>
+                <w:rFonts w:ascii="Cambria" w:hAnsi="Cambria"/>
+              </w:rPr>
+              <w:t>ini</w:t>
+            </w:r>
+            <w:proofErr w:type="spellEnd"/>
+            <w:r>
+              <w:rPr>
+                <w:rFonts w:ascii="Cambria" w:hAnsi="Cambria"/>
+              </w:rPr>
+              <w:t xml:space="preserve"> </w:t>
+            </w:r>
+            <w:proofErr w:type="spellStart"/>
+            <w:r>
+              <w:rPr>
+                <w:rFonts w:ascii="Cambria" w:hAnsi="Cambria"/>
+              </w:rPr>
+              <w:t>dibuat</w:t>
+            </w:r>
+            <w:proofErr w:type="spellEnd"/>
+            <w:r>
+              <w:rPr>
+                <w:rFonts w:ascii="Cambria" w:hAnsi="Cambria"/>
+              </w:rPr>
+              <w:t xml:space="preserve"> </w:t>
+            </w:r>
+            <w:proofErr w:type="spellStart"/>
+            <w:r>
+              <w:rPr>
+                <w:rFonts w:ascii="Cambria" w:hAnsi="Cambria"/>
+              </w:rPr>
+              <w:t>untuk</w:t>
+            </w:r>
+            <w:proofErr w:type="spellEnd"/>
+            <w:r>
+              <w:rPr>
+                <w:rFonts w:ascii="Cambria" w:hAnsi="Cambria"/>
+              </w:rPr>
+              <w:t xml:space="preserve"> </w:t>
+            </w:r>
+            <w:proofErr w:type="spellStart"/>
+            <w:r>
+              <w:rPr>
+                <w:rFonts w:ascii="Cambria" w:hAnsi="Cambria"/>
+              </w:rPr>
+              <w:t>dapat</w:t>
+            </w:r>
+            <w:proofErr w:type="spellEnd"/>
+            <w:r>
+              <w:rPr>
+                <w:rFonts w:ascii="Cambria" w:hAnsi="Cambria"/>
+              </w:rPr>
+              <w:t xml:space="preserve"> </w:t>
+            </w:r>
+            <w:proofErr w:type="spellStart"/>
+            <w:r>
+              <w:rPr>
+                <w:rFonts w:ascii="Cambria" w:hAnsi="Cambria"/>
+              </w:rPr>
+              <w:t>digunakan</w:t>
+            </w:r>
+            <w:proofErr w:type="spellEnd"/>
+            <w:r>
+              <w:rPr>
+                <w:rFonts w:ascii="Cambria" w:hAnsi="Cambria"/>
+              </w:rPr>
+              <w:t xml:space="preserve"> </w:t>
+            </w:r>
+            <w:proofErr w:type="spellStart"/>
+            <w:r>
+              <w:rPr>
+                <w:rFonts w:ascii="Cambria" w:hAnsi="Cambria"/>
+              </w:rPr>
+              <w:t>sebagaimana</w:t>
+            </w:r>
+            <w:proofErr w:type="spellEnd"/>
+            <w:r>
+              <w:rPr>
+                <w:rFonts w:ascii="Cambria" w:hAnsi="Cambria"/>
+              </w:rPr>
+              <w:t xml:space="preserve"> </w:t>
+            </w:r>
+            <w:proofErr w:type="spellStart"/>
+            <w:r>
+              <w:rPr>
+                <w:rFonts w:ascii="Cambria" w:hAnsi="Cambria"/>
+              </w:rPr>
+              <w:t>mestinya</w:t>
+            </w:r>
+            <w:proofErr w:type="spellEnd"/>
+            <w:r>
+              <w:rPr>
+                <w:rFonts w:ascii="Cambria" w:hAnsi="Cambria"/>
+              </w:rPr>
+              <w:t>.</w:t>
             </w:r>
           </w:p>
           <w:p>
@@ -8366,11 +9900,47 @@
                 <w:rFonts w:ascii="Cambria" w:hAnsi="Cambria"/>
               </w:rPr>
             </w:pPr>
-            <w:r>
-              <w:rPr>
-                <w:rFonts w:ascii="Cambria" w:hAnsi="Cambria"/>
-              </w:rPr>
-              <w:t>Kepala Badan Kepegawaian Daerah (BKD) Prov. Sultra di Kendari;</w:t>
+            <w:proofErr w:type="spellStart"/>
+            <w:r>
+              <w:rPr>
+                <w:rFonts w:ascii="Cambria" w:hAnsi="Cambria"/>
+              </w:rPr>
+              <w:t>Kepala</w:t>
+            </w:r>
+            <w:proofErr w:type="spellEnd"/>
+            <w:r>
+              <w:rPr>
+                <w:rFonts w:ascii="Cambria" w:hAnsi="Cambria"/>
+              </w:rPr>
+              <w:t xml:space="preserve"> Badan </w:t>
+            </w:r>
+            <w:proofErr w:type="spellStart"/>
+            <w:r>
+              <w:rPr>
+                <w:rFonts w:ascii="Cambria" w:hAnsi="Cambria"/>
+              </w:rPr>
+              <w:t>Kepegawaian</w:t>
+            </w:r>
+            <w:proofErr w:type="spellEnd"/>
+            <w:r>
+              <w:rPr>
+                <w:rFonts w:ascii="Cambria" w:hAnsi="Cambria"/>
+              </w:rPr>
+              <w:t xml:space="preserve"> Daerah (BKD) Prov. </w:t>
+            </w:r>
+            <w:proofErr w:type="spellStart"/>
+            <w:r>
+              <w:rPr>
+                <w:rFonts w:ascii="Cambria" w:hAnsi="Cambria"/>
+              </w:rPr>
+              <w:t>Sultra</w:t>
+            </w:r>
+            <w:proofErr w:type="spellEnd"/>
+            <w:r>
+              <w:rPr>
+                <w:rFonts w:ascii="Cambria" w:hAnsi="Cambria"/>
+              </w:rPr>
+              <w:t xml:space="preserve"> di Kendari;</w:t>
             </w:r>
           </w:p>
         </w:tc>
@@ -8415,11 +9985,33 @@
                 <w:rFonts w:ascii="Cambria" w:hAnsi="Cambria"/>
               </w:rPr>
             </w:pPr>
-            <w:r>
-              <w:rPr>
-                <w:rFonts w:ascii="Cambria" w:hAnsi="Cambria"/>
-              </w:rPr>
-              <w:t>Inspektur Prov. Sultra di Kendari;</w:t>
+            <w:proofErr w:type="spellStart"/>
+            <w:r>
+              <w:rPr>
+                <w:rFonts w:ascii="Cambria" w:hAnsi="Cambria"/>
+              </w:rPr>
+              <w:t>Inspektur</w:t>
+            </w:r>
+            <w:proofErr w:type="spellEnd"/>
+            <w:r>
+              <w:rPr>
+                <w:rFonts w:ascii="Cambria" w:hAnsi="Cambria"/>
+              </w:rPr>
+              <w:t xml:space="preserve"> Prov. </w:t>
+            </w:r>
+            <w:proofErr w:type="spellStart"/>
+            <w:r>
+              <w:rPr>
+                <w:rFonts w:ascii="Cambria" w:hAnsi="Cambria"/>
+              </w:rPr>
+              <w:t>Sultra</w:t>
+            </w:r>
+            <w:proofErr w:type="spellEnd"/>
+            <w:r>
+              <w:rPr>
+                <w:rFonts w:ascii="Cambria" w:hAnsi="Cambria"/>
+              </w:rPr>
+              <w:t xml:space="preserve"> di Kendari;</w:t>
             </w:r>
           </w:p>
         </w:tc>
@@ -8464,11 +10056,33 @@
                 <w:rFonts w:ascii="Cambria" w:hAnsi="Cambria"/>
               </w:rPr>
             </w:pPr>
-            <w:r>
-              <w:rPr>
-                <w:rFonts w:ascii="Cambria" w:hAnsi="Cambria"/>
-              </w:rPr>
-              <w:t>Pegawai yang bersangkutan;</w:t>
+            <w:proofErr w:type="spellStart"/>
+            <w:r>
+              <w:rPr>
+                <w:rFonts w:ascii="Cambria" w:hAnsi="Cambria"/>
+              </w:rPr>
+              <w:t>Pegawai</w:t>
+            </w:r>
+            <w:proofErr w:type="spellEnd"/>
+            <w:r>
+              <w:rPr>
+                <w:rFonts w:ascii="Cambria" w:hAnsi="Cambria"/>
+              </w:rPr>
+              <w:t xml:space="preserve"> yang </w:t>
+            </w:r>
+            <w:proofErr w:type="spellStart"/>
+            <w:r>
+              <w:rPr>
+                <w:rFonts w:ascii="Cambria" w:hAnsi="Cambria"/>
+              </w:rPr>
+              <w:t>bersangkutan</w:t>
+            </w:r>
+            <w:proofErr w:type="spellEnd"/>
+            <w:r>
+              <w:rPr>
+                <w:rFonts w:ascii="Cambria" w:hAnsi="Cambria"/>
+              </w:rPr>
+              <w:t>;</w:t>
             </w:r>
           </w:p>
         </w:tc>
@@ -8832,13 +10446,95 @@
               <w:szCs w:val="22"/>
             </w:rPr>
           </w:pPr>
+          <w:proofErr w:type="spellStart"/>
           <w:r>
             <w:rPr>
               <w:rFonts w:ascii="Arial" w:hAnsi="Arial" w:cs="Arial"/>
               <w:sz w:val="22"/>
               <w:szCs w:val="22"/>
             </w:rPr>
-            <w:t>Jln. Halu Oleo Kompleks Bumi Praja Anduonohu Kendari, Sulawesi Tenggara 93232</w:t>
+            <w:t>Jln</w:t>
+          </w:r>
+          <w:proofErr w:type="spellEnd"/>
+          <w:r>
+            <w:rPr>
+              <w:rFonts w:ascii="Arial" w:hAnsi="Arial" w:cs="Arial"/>
+              <w:sz w:val="22"/>
+              <w:szCs w:val="22"/>
+            </w:rPr>
+            <w:t xml:space="preserve">. </w:t>
+          </w:r>
+          <w:proofErr w:type="spellStart"/>
+          <w:r>
+            <w:rPr>
+              <w:rFonts w:ascii="Arial" w:hAnsi="Arial" w:cs="Arial"/>
+              <w:sz w:val="22"/>
+              <w:szCs w:val="22"/>
+            </w:rPr>
+            <w:t>Halu</w:t>
+          </w:r>
+          <w:proofErr w:type="spellEnd"/>
+          <w:r>
+            <w:rPr>
+              <w:rFonts w:ascii="Arial" w:hAnsi="Arial" w:cs="Arial"/>
+              <w:sz w:val="22"/>
+              <w:szCs w:val="22"/>
+            </w:rPr>
+            <w:t xml:space="preserve"> Oleo </w:t>
+          </w:r>
+          <w:proofErr w:type="spellStart"/>
+          <w:r>
+            <w:rPr>
+              <w:rFonts w:ascii="Arial" w:hAnsi="Arial" w:cs="Arial"/>
+              <w:sz w:val="22"/>
+              <w:szCs w:val="22"/>
+            </w:rPr>
+            <w:t>Kompleks</w:t>
+          </w:r>
+          <w:proofErr w:type="spellEnd"/>
+          <w:r>
+            <w:rPr>
+              <w:rFonts w:ascii="Arial" w:hAnsi="Arial" w:cs="Arial"/>
+              <w:sz w:val="22"/>
+              <w:szCs w:val="22"/>
+            </w:rPr>
+            <w:t xml:space="preserve"> Bumi </w:t>
+          </w:r>
+          <w:proofErr w:type="spellStart"/>
+          <w:r>
+            <w:rPr>
+              <w:rFonts w:ascii="Arial" w:hAnsi="Arial" w:cs="Arial"/>
+              <w:sz w:val="22"/>
+              <w:szCs w:val="22"/>
+            </w:rPr>
+            <w:t>Praja</w:t>
+          </w:r>
+          <w:proofErr w:type="spellEnd"/>
+          <w:r>
+            <w:rPr>
+              <w:rFonts w:ascii="Arial" w:hAnsi="Arial" w:cs="Arial"/>
+              <w:sz w:val="22"/>
+              <w:szCs w:val="22"/>
+            </w:rPr>
+            <w:t xml:space="preserve"> </w:t>
+          </w:r>
+          <w:proofErr w:type="spellStart"/>
+          <w:r>
+            <w:rPr>
+              <w:rFonts w:ascii="Arial" w:hAnsi="Arial" w:cs="Arial"/>
+              <w:sz w:val="22"/>
+              <w:szCs w:val="22"/>
+            </w:rPr>
+            <w:t>Anduonohu</w:t>
+          </w:r>
+          <w:proofErr w:type="spellEnd"/>
+          <w:r>
+            <w:rPr>
+              <w:rFonts w:ascii="Arial" w:hAnsi="Arial" w:cs="Arial"/>
+              <w:sz w:val="22"/>
+              <w:szCs w:val="22"/>
+            </w:rPr>
+            <w:t xml:space="preserve"> Kendari, Sulawesi Tenggara 93232</w:t>
           </w:r>
         </w:p>
       </w:tc>
@@ -8871,11 +10567,27 @@
               <w:rFonts w:ascii="Arial" w:hAnsi="Arial" w:cs="Arial"/>
             </w:rPr>
           </w:pPr>
+          <w:proofErr w:type="spellStart"/>
+          <w:proofErr w:type="gramStart"/>
           <w:r>
             <w:rPr>
               <w:rFonts w:ascii="Arial" w:hAnsi="Arial" w:cs="Arial"/>
             </w:rPr>
-            <w:t xml:space="preserve">Telepon : (0401) 391609 - Fax : (0401) 391614 - Web : </w:t>
+            <w:t>Telepon</w:t>
+          </w:r>
+          <w:proofErr w:type="spellEnd"/>
+          <w:r>
+            <w:rPr>
+              <w:rFonts w:ascii="Arial" w:hAnsi="Arial" w:cs="Arial"/>
+            </w:rPr>
+            <w:t xml:space="preserve"> :</w:t>
+          </w:r>
+          <w:proofErr w:type="gramEnd"/>
+          <w:r>
+            <w:rPr>
+              <w:rFonts w:ascii="Arial" w:hAnsi="Arial" w:cs="Arial"/>
+            </w:rPr>
+            <w:t xml:space="preserve"> (0401) 391609 - Fax : (0401) 391614 - Web : </w:t>
           </w:r>
           <w:hyperlink r:id="rId2" w:history="1">
             <w:r>
